--- a/PHP_word/tickets/NHC_CLIENT_STICKER_EXPIRY_TICKET.docx
+++ b/PHP_word/tickets/NHC_CLIENT_STICKER_EXPIRY_TICKET.docx
@@ -4178,11 +4178,6 @@
         </w:rPr>
         <w:tab/>
       </w:r>
-    </w:p>
-    <w:p>
-      <w:pPr>
-        <w:spacing w:after="0"/>
-      </w:pPr>
     </w:p>
     <w:sectPr>
       <w:headerReference w:type="even" r:id="rId7"/>

--- a/PHP_word/tickets/NHC_CLIENT_STICKER_EXPIRY_TICKET.docx
+++ b/PHP_word/tickets/NHC_CLIENT_STICKER_EXPIRY_TICKET.docx
@@ -6,7 +6,7 @@
     <w:tbl>
       <w:tblPr>
         <w:jc w:val="left"/>
-        <w:tblInd w:w="-10" w:type="dxa"/>
+        <w:tblInd w:w="-15" w:type="dxa"/>
         <w:tblBorders>
           <w:top w:val="single" w:sz="4" w:space="0" w:color="C0C0C0"/>
           <w:left w:val="single" w:sz="4" w:space="0" w:color="C0C0C0"/>
@@ -17,7 +17,7 @@
         </w:tblBorders>
         <w:tblCellMar>
           <w:top w:w="0" w:type="dxa"/>
-          <w:left w:w="103" w:type="dxa"/>
+          <w:left w:w="98" w:type="dxa"/>
           <w:bottom w:w="0" w:type="dxa"/>
           <w:right w:w="108" w:type="dxa"/>
         </w:tblCellMar>
@@ -42,7 +42,7 @@
             </w:tcBorders>
             <w:shd w:fill="FFFFFF" w:val="clear"/>
             <w:tcMar>
-              <w:left w:w="103" w:type="dxa"/>
+              <w:left w:w="98" w:type="dxa"/>
             </w:tcMar>
           </w:tcPr>
           <w:p>
@@ -184,20 +184,21 @@
         </w:tblCellMar>
       </w:tblPr>
       <w:tblGrid>
-        <w:gridCol w:w="828"/>
+        <w:gridCol w:w="827"/>
         <w:gridCol w:w="2747"/>
-        <w:gridCol w:w="582"/>
-        <w:gridCol w:w="1061"/>
-        <w:gridCol w:w="379"/>
-        <w:gridCol w:w="1260"/>
-        <w:gridCol w:w="57"/>
+        <w:gridCol w:w="581"/>
+        <w:gridCol w:w="1062"/>
+        <w:gridCol w:w="378"/>
+        <w:gridCol w:w="1262"/>
+        <w:gridCol w:w="55"/>
+        <w:gridCol w:w="1"/>
         <w:gridCol w:w="237"/>
-        <w:gridCol w:w="1027"/>
-        <w:gridCol w:w="27"/>
-        <w:gridCol w:w="1247"/>
-        <w:gridCol w:w="13"/>
-        <w:gridCol w:w="1"/>
-        <w:gridCol w:w="1262"/>
+        <w:gridCol w:w="1028"/>
+        <w:gridCol w:w="25"/>
+        <w:gridCol w:w="1249"/>
+        <w:gridCol w:w="10"/>
+        <w:gridCol w:w="4"/>
+        <w:gridCol w:w="1263"/>
       </w:tblGrid>
       <w:tr>
         <w:trPr>
@@ -205,8 +206,8 @@
         </w:trPr>
         <w:tc>
           <w:tcPr>
-            <w:tcW w:w="10728" w:type="dxa"/>
-            <w:gridSpan w:val="14"/>
+            <w:tcW w:w="10729" w:type="dxa"/>
+            <w:gridSpan w:val="15"/>
             <w:tcBorders>
               <w:top w:val="nil"/>
               <w:left w:val="nil"/>
@@ -247,7 +248,7 @@
         </w:trPr>
         <w:tc>
           <w:tcPr>
-            <w:tcW w:w="5218" w:type="dxa"/>
+            <w:tcW w:w="5217" w:type="dxa"/>
             <w:gridSpan w:val="4"/>
             <w:tcBorders>
               <w:top w:val="single" w:sz="4" w:space="0" w:color="000001"/>
@@ -312,8 +313,8 @@
         </w:tc>
         <w:tc>
           <w:tcPr>
-            <w:tcW w:w="5510" w:type="dxa"/>
-            <w:gridSpan w:val="10"/>
+            <w:tcW w:w="5512" w:type="dxa"/>
+            <w:gridSpan w:val="11"/>
             <w:tcBorders>
               <w:top w:val="single" w:sz="4" w:space="0" w:color="000001"/>
               <w:left w:val="single" w:sz="4" w:space="0" w:color="000001"/>
@@ -324,7 +325,7 @@
             </w:tcBorders>
             <w:shd w:fill="FFFFFF" w:val="clear"/>
             <w:tcMar>
-              <w:left w:w="103" w:type="dxa"/>
+              <w:left w:w="98" w:type="dxa"/>
             </w:tcMar>
           </w:tcPr>
           <w:p>
@@ -395,7 +396,7 @@
         </w:trPr>
         <w:tc>
           <w:tcPr>
-            <w:tcW w:w="5218" w:type="dxa"/>
+            <w:tcW w:w="5217" w:type="dxa"/>
             <w:gridSpan w:val="4"/>
             <w:tcBorders>
               <w:top w:val="single" w:sz="4" w:space="0" w:color="000001"/>
@@ -450,7 +451,7 @@
         </w:tc>
         <w:tc>
           <w:tcPr>
-            <w:tcW w:w="1639" w:type="dxa"/>
+            <w:tcW w:w="1640" w:type="dxa"/>
             <w:gridSpan w:val="2"/>
             <w:vMerge w:val="restart"/>
             <w:tcBorders>
@@ -463,7 +464,7 @@
             </w:tcBorders>
             <w:shd w:fill="FFFFFF" w:val="clear"/>
             <w:tcMar>
-              <w:left w:w="103" w:type="dxa"/>
+              <w:left w:w="98" w:type="dxa"/>
             </w:tcMar>
             <w:vAlign w:val="center"/>
           </w:tcPr>
@@ -547,7 +548,7 @@
         <w:tc>
           <w:tcPr>
             <w:tcW w:w="1321" w:type="dxa"/>
-            <w:gridSpan w:val="3"/>
+            <w:gridSpan w:val="4"/>
             <w:vMerge w:val="restart"/>
             <w:tcBorders>
               <w:top w:val="nil"/>
@@ -665,7 +666,7 @@
         </w:tc>
         <w:tc>
           <w:tcPr>
-            <w:tcW w:w="1276" w:type="dxa"/>
+            <w:tcW w:w="1277" w:type="dxa"/>
             <w:gridSpan w:val="3"/>
             <w:vMerge w:val="restart"/>
             <w:tcBorders>
@@ -705,7 +706,7 @@
         </w:trPr>
         <w:tc>
           <w:tcPr>
-            <w:tcW w:w="5218" w:type="dxa"/>
+            <w:tcW w:w="5217" w:type="dxa"/>
             <w:gridSpan w:val="4"/>
             <w:tcBorders>
               <w:top w:val="single" w:sz="4" w:space="0" w:color="000001"/>
@@ -760,7 +761,7 @@
         </w:tc>
         <w:tc>
           <w:tcPr>
-            <w:tcW w:w="1639" w:type="dxa"/>
+            <w:tcW w:w="1640" w:type="dxa"/>
             <w:gridSpan w:val="2"/>
             <w:vMerge w:val="continue"/>
             <w:tcBorders>
@@ -773,7 +774,7 @@
             </w:tcBorders>
             <w:shd w:fill="FFFFFF" w:val="clear"/>
             <w:tcMar>
-              <w:left w:w="103" w:type="dxa"/>
+              <w:left w:w="98" w:type="dxa"/>
             </w:tcMar>
           </w:tcPr>
           <w:p>
@@ -798,7 +799,7 @@
         <w:tc>
           <w:tcPr>
             <w:tcW w:w="1321" w:type="dxa"/>
-            <w:gridSpan w:val="3"/>
+            <w:gridSpan w:val="4"/>
             <w:vMerge w:val="continue"/>
             <w:tcBorders>
               <w:top w:val="nil"/>
@@ -865,7 +866,7 @@
         </w:tc>
         <w:tc>
           <w:tcPr>
-            <w:tcW w:w="1276" w:type="dxa"/>
+            <w:tcW w:w="1277" w:type="dxa"/>
             <w:gridSpan w:val="3"/>
             <w:vMerge w:val="continue"/>
             <w:tcBorders>
@@ -905,7 +906,7 @@
         </w:trPr>
         <w:tc>
           <w:tcPr>
-            <w:tcW w:w="5218" w:type="dxa"/>
+            <w:tcW w:w="5217" w:type="dxa"/>
             <w:gridSpan w:val="4"/>
             <w:tcBorders>
               <w:top w:val="single" w:sz="4" w:space="0" w:color="000001"/>
@@ -960,8 +961,8 @@
         </w:tc>
         <w:tc>
           <w:tcPr>
-            <w:tcW w:w="5510" w:type="dxa"/>
-            <w:gridSpan w:val="10"/>
+            <w:tcW w:w="5512" w:type="dxa"/>
+            <w:gridSpan w:val="11"/>
             <w:tcBorders>
               <w:top w:val="single" w:sz="4" w:space="0" w:color="000001"/>
               <w:left w:val="single" w:sz="4" w:space="0" w:color="000001"/>
@@ -972,7 +973,7 @@
             </w:tcBorders>
             <w:shd w:fill="FFFFFF" w:val="clear"/>
             <w:tcMar>
-              <w:left w:w="103" w:type="dxa"/>
+              <w:left w:w="98" w:type="dxa"/>
             </w:tcMar>
           </w:tcPr>
           <w:p>
@@ -1005,7 +1006,7 @@
         </w:trPr>
         <w:tc>
           <w:tcPr>
-            <w:tcW w:w="5218" w:type="dxa"/>
+            <w:tcW w:w="5217" w:type="dxa"/>
             <w:gridSpan w:val="4"/>
             <w:tcBorders>
               <w:top w:val="single" w:sz="4" w:space="0" w:color="000001"/>
@@ -1060,8 +1061,8 @@
         </w:tc>
         <w:tc>
           <w:tcPr>
-            <w:tcW w:w="5510" w:type="dxa"/>
-            <w:gridSpan w:val="10"/>
+            <w:tcW w:w="5512" w:type="dxa"/>
+            <w:gridSpan w:val="11"/>
             <w:tcBorders>
               <w:top w:val="single" w:sz="4" w:space="0" w:color="000001"/>
               <w:left w:val="single" w:sz="4" w:space="0" w:color="000001"/>
@@ -1072,7 +1073,7 @@
             </w:tcBorders>
             <w:shd w:fill="FFFFFF" w:val="clear"/>
             <w:tcMar>
-              <w:left w:w="103" w:type="dxa"/>
+              <w:left w:w="98" w:type="dxa"/>
             </w:tcMar>
           </w:tcPr>
           <w:p>
@@ -1104,8 +1105,8 @@
         </w:trPr>
         <w:tc>
           <w:tcPr>
-            <w:tcW w:w="10728" w:type="dxa"/>
-            <w:gridSpan w:val="14"/>
+            <w:tcW w:w="10729" w:type="dxa"/>
+            <w:gridSpan w:val="15"/>
             <w:tcBorders>
               <w:top w:val="single" w:sz="4" w:space="0" w:color="000001"/>
               <w:left w:val="nil"/>
@@ -1176,7 +1177,7 @@
         </w:trPr>
         <w:tc>
           <w:tcPr>
-            <w:tcW w:w="828" w:type="dxa"/>
+            <w:tcW w:w="827" w:type="dxa"/>
             <w:vMerge w:val="restart"/>
             <w:tcBorders>
               <w:top w:val="single" w:sz="4" w:space="0" w:color="000001"/>
@@ -1216,7 +1217,7 @@
         </w:tc>
         <w:tc>
           <w:tcPr>
-            <w:tcW w:w="3329" w:type="dxa"/>
+            <w:tcW w:w="3328" w:type="dxa"/>
             <w:gridSpan w:val="2"/>
             <w:vMerge w:val="restart"/>
             <w:tcBorders>
@@ -1229,7 +1230,7 @@
             </w:tcBorders>
             <w:shd w:fill="404040" w:val="clear"/>
             <w:tcMar>
-              <w:left w:w="103" w:type="dxa"/>
+              <w:left w:w="98" w:type="dxa"/>
             </w:tcMar>
             <w:vAlign w:val="center"/>
           </w:tcPr>
@@ -1269,8 +1270,8 @@
         </w:tc>
         <w:tc>
           <w:tcPr>
-            <w:tcW w:w="2757" w:type="dxa"/>
-            <w:gridSpan w:val="4"/>
+            <w:tcW w:w="2758" w:type="dxa"/>
+            <w:gridSpan w:val="5"/>
             <w:tcBorders>
               <w:top w:val="single" w:sz="4" w:space="0" w:color="000001"/>
               <w:left w:val="single" w:sz="4" w:space="0" w:color="FFFFFF"/>
@@ -1281,7 +1282,7 @@
             </w:tcBorders>
             <w:shd w:fill="404040" w:val="clear"/>
             <w:tcMar>
-              <w:left w:w="103" w:type="dxa"/>
+              <w:left w:w="98" w:type="dxa"/>
             </w:tcMar>
             <w:vAlign w:val="center"/>
           </w:tcPr>
@@ -1322,7 +1323,7 @@
         </w:tc>
         <w:tc>
           <w:tcPr>
-            <w:tcW w:w="2552" w:type="dxa"/>
+            <w:tcW w:w="2553" w:type="dxa"/>
             <w:gridSpan w:val="6"/>
             <w:tcBorders>
               <w:top w:val="single" w:sz="4" w:space="0" w:color="000001"/>
@@ -1334,7 +1335,7 @@
             </w:tcBorders>
             <w:shd w:fill="404040" w:val="clear"/>
             <w:tcMar>
-              <w:left w:w="103" w:type="dxa"/>
+              <w:left w:w="98" w:type="dxa"/>
             </w:tcMar>
             <w:vAlign w:val="center"/>
           </w:tcPr>
@@ -1374,8 +1375,7 @@
         </w:tc>
         <w:tc>
           <w:tcPr>
-            <w:tcW w:w="1262" w:type="dxa"/>
-            <w:vMerge w:val="restart"/>
+            <w:tcW w:w="1263" w:type="dxa"/>
             <w:tcBorders>
               <w:top w:val="single" w:sz="4" w:space="0" w:color="000001"/>
               <w:left w:val="single" w:sz="4" w:space="0" w:color="FFFFFF"/>
@@ -1386,7 +1386,7 @@
             </w:tcBorders>
             <w:shd w:fill="404040" w:val="clear"/>
             <w:tcMar>
-              <w:left w:w="103" w:type="dxa"/>
+              <w:left w:w="98" w:type="dxa"/>
             </w:tcMar>
             <w:vAlign w:val="center"/>
           </w:tcPr>
@@ -1423,7 +1423,7 @@
         </w:trPr>
         <w:tc>
           <w:tcPr>
-            <w:tcW w:w="828" w:type="dxa"/>
+            <w:tcW w:w="827" w:type="dxa"/>
             <w:vMerge w:val="continue"/>
             <w:tcBorders>
               <w:top w:val="single" w:sz="4" w:space="0" w:color="000001"/>
@@ -1460,7 +1460,7 @@
         </w:tc>
         <w:tc>
           <w:tcPr>
-            <w:tcW w:w="3329" w:type="dxa"/>
+            <w:tcW w:w="3328" w:type="dxa"/>
             <w:gridSpan w:val="2"/>
             <w:vMerge w:val="continue"/>
             <w:tcBorders>
@@ -1473,7 +1473,7 @@
             </w:tcBorders>
             <w:shd w:fill="FFFFFF" w:val="clear"/>
             <w:tcMar>
-              <w:left w:w="103" w:type="dxa"/>
+              <w:left w:w="98" w:type="dxa"/>
             </w:tcMar>
             <w:vAlign w:val="center"/>
           </w:tcPr>
@@ -1553,7 +1553,7 @@
             </w:tcBorders>
             <w:shd w:fill="404040" w:val="clear"/>
             <w:tcMar>
-              <w:left w:w="103" w:type="dxa"/>
+              <w:left w:w="98" w:type="dxa"/>
             </w:tcMar>
             <w:vAlign w:val="center"/>
           </w:tcPr>
@@ -1585,7 +1585,7 @@
         <w:tc>
           <w:tcPr>
             <w:tcW w:w="1291" w:type="dxa"/>
-            <w:gridSpan w:val="3"/>
+            <w:gridSpan w:val="4"/>
             <w:tcBorders>
               <w:top w:val="single" w:sz="4" w:space="0" w:color="FFFFFF"/>
               <w:left w:val="single" w:sz="4" w:space="0" w:color="FFFFFF"/>
@@ -1596,7 +1596,7 @@
             </w:tcBorders>
             <w:shd w:fill="404040" w:val="clear"/>
             <w:tcMar>
-              <w:left w:w="103" w:type="dxa"/>
+              <w:left w:w="98" w:type="dxa"/>
             </w:tcMar>
             <w:vAlign w:val="center"/>
           </w:tcPr>
@@ -1627,7 +1627,7 @@
         </w:tc>
         <w:tc>
           <w:tcPr>
-            <w:tcW w:w="1260" w:type="dxa"/>
+            <w:tcW w:w="1259" w:type="dxa"/>
             <w:gridSpan w:val="2"/>
             <w:tcBorders>
               <w:top w:val="single" w:sz="4" w:space="0" w:color="FFFFFF"/>
@@ -1639,7 +1639,7 @@
             </w:tcBorders>
             <w:shd w:fill="404040" w:val="clear"/>
             <w:tcMar>
-              <w:left w:w="103" w:type="dxa"/>
+              <w:left w:w="98" w:type="dxa"/>
             </w:tcMar>
             <w:vAlign w:val="center"/>
           </w:tcPr>
@@ -1670,9 +1670,8 @@
         </w:tc>
         <w:tc>
           <w:tcPr>
-            <w:tcW w:w="1263" w:type="dxa"/>
+            <w:tcW w:w="1267" w:type="dxa"/>
             <w:gridSpan w:val="2"/>
-            <w:vMerge w:val="continue"/>
             <w:tcBorders>
               <w:top w:val="single" w:sz="4" w:space="0" w:color="000001"/>
               <w:left w:val="single" w:sz="4" w:space="0" w:color="FFFFFF"/>
@@ -1683,7 +1682,7 @@
             </w:tcBorders>
             <w:shd w:fill="FFFFFF" w:val="clear"/>
             <w:tcMar>
-              <w:left w:w="103" w:type="dxa"/>
+              <w:left w:w="98" w:type="dxa"/>
             </w:tcMar>
             <w:vAlign w:val="center"/>
           </w:tcPr>
@@ -1717,7 +1716,7 @@
         </w:trPr>
         <w:tc>
           <w:tcPr>
-            <w:tcW w:w="828" w:type="dxa"/>
+            <w:tcW w:w="827" w:type="dxa"/>
             <w:tcBorders>
               <w:top w:val="single" w:sz="4" w:space="0" w:color="000001"/>
               <w:left w:val="nil"/>
@@ -1752,7 +1751,7 @@
         </w:tc>
         <w:tc>
           <w:tcPr>
-            <w:tcW w:w="3329" w:type="dxa"/>
+            <w:tcW w:w="3328" w:type="dxa"/>
             <w:gridSpan w:val="2"/>
             <w:tcBorders>
               <w:top w:val="single" w:sz="4" w:space="0" w:color="000001"/>
@@ -1764,7 +1763,7 @@
             </w:tcBorders>
             <w:shd w:fill="FFFFFF" w:val="clear"/>
             <w:tcMar>
-              <w:left w:w="103" w:type="dxa"/>
+              <w:left w:w="98" w:type="dxa"/>
             </w:tcMar>
             <w:vAlign w:val="center"/>
           </w:tcPr>
@@ -1803,7 +1802,7 @@
             </w:tcBorders>
             <w:shd w:fill="FFFFFF" w:val="clear"/>
             <w:tcMar>
-              <w:left w:w="103" w:type="dxa"/>
+              <w:left w:w="98" w:type="dxa"/>
             </w:tcMar>
             <w:vAlign w:val="center"/>
           </w:tcPr>
@@ -1842,7 +1841,7 @@
             </w:tcBorders>
             <w:shd w:fill="FFFFFF" w:val="clear"/>
             <w:tcMar>
-              <w:left w:w="103" w:type="dxa"/>
+              <w:left w:w="98" w:type="dxa"/>
             </w:tcMar>
             <w:vAlign w:val="center"/>
           </w:tcPr>
@@ -1879,7 +1878,7 @@
         <w:tc>
           <w:tcPr>
             <w:tcW w:w="1291" w:type="dxa"/>
-            <w:gridSpan w:val="3"/>
+            <w:gridSpan w:val="4"/>
             <w:tcBorders>
               <w:top w:val="single" w:sz="4" w:space="0" w:color="000001"/>
               <w:left w:val="single" w:sz="4" w:space="0" w:color="000001"/>
@@ -1890,7 +1889,7 @@
             </w:tcBorders>
             <w:shd w:fill="FFFFFF" w:val="clear"/>
             <w:tcMar>
-              <w:left w:w="103" w:type="dxa"/>
+              <w:left w:w="98" w:type="dxa"/>
             </w:tcMar>
             <w:vAlign w:val="center"/>
           </w:tcPr>
@@ -1918,7 +1917,7 @@
         </w:tc>
         <w:tc>
           <w:tcPr>
-            <w:tcW w:w="1260" w:type="dxa"/>
+            <w:tcW w:w="1259" w:type="dxa"/>
             <w:gridSpan w:val="2"/>
             <w:tcBorders>
               <w:top w:val="single" w:sz="4" w:space="0" w:color="000001"/>
@@ -1930,7 +1929,7 @@
             </w:tcBorders>
             <w:shd w:fill="FFFFFF" w:val="clear"/>
             <w:tcMar>
-              <w:left w:w="103" w:type="dxa"/>
+              <w:left w:w="98" w:type="dxa"/>
             </w:tcMar>
             <w:vAlign w:val="center"/>
           </w:tcPr>
@@ -1958,7 +1957,7 @@
         </w:tc>
         <w:tc>
           <w:tcPr>
-            <w:tcW w:w="1263" w:type="dxa"/>
+            <w:tcW w:w="1267" w:type="dxa"/>
             <w:gridSpan w:val="2"/>
             <w:tcBorders>
               <w:top w:val="single" w:sz="4" w:space="0" w:color="000001"/>
@@ -1970,7 +1969,7 @@
             </w:tcBorders>
             <w:shd w:fill="FFFFFF" w:val="clear"/>
             <w:tcMar>
-              <w:left w:w="103" w:type="dxa"/>
+              <w:left w:w="98" w:type="dxa"/>
             </w:tcMar>
             <w:vAlign w:val="center"/>
           </w:tcPr>
@@ -2004,7 +2003,7 @@
         </w:trPr>
         <w:tc>
           <w:tcPr>
-            <w:tcW w:w="828" w:type="dxa"/>
+            <w:tcW w:w="827" w:type="dxa"/>
             <w:tcBorders>
               <w:top w:val="single" w:sz="4" w:space="0" w:color="000001"/>
               <w:left w:val="nil"/>
@@ -2039,7 +2038,7 @@
         </w:tc>
         <w:tc>
           <w:tcPr>
-            <w:tcW w:w="3329" w:type="dxa"/>
+            <w:tcW w:w="3328" w:type="dxa"/>
             <w:gridSpan w:val="2"/>
             <w:tcBorders>
               <w:top w:val="single" w:sz="4" w:space="0" w:color="000001"/>
@@ -2051,7 +2050,7 @@
             </w:tcBorders>
             <w:shd w:fill="FFFFFF" w:val="clear"/>
             <w:tcMar>
-              <w:left w:w="103" w:type="dxa"/>
+              <w:left w:w="98" w:type="dxa"/>
             </w:tcMar>
             <w:vAlign w:val="center"/>
           </w:tcPr>
@@ -2090,7 +2089,7 @@
             </w:tcBorders>
             <w:shd w:fill="FFFFFF" w:val="clear"/>
             <w:tcMar>
-              <w:left w:w="103" w:type="dxa"/>
+              <w:left w:w="98" w:type="dxa"/>
             </w:tcMar>
             <w:vAlign w:val="center"/>
           </w:tcPr>
@@ -2129,7 +2128,7 @@
             </w:tcBorders>
             <w:shd w:fill="FFFFFF" w:val="clear"/>
             <w:tcMar>
-              <w:left w:w="103" w:type="dxa"/>
+              <w:left w:w="98" w:type="dxa"/>
             </w:tcMar>
             <w:vAlign w:val="center"/>
           </w:tcPr>
@@ -2157,7 +2156,7 @@
         <w:tc>
           <w:tcPr>
             <w:tcW w:w="1291" w:type="dxa"/>
-            <w:gridSpan w:val="3"/>
+            <w:gridSpan w:val="4"/>
             <w:tcBorders>
               <w:top w:val="single" w:sz="4" w:space="0" w:color="000001"/>
               <w:left w:val="single" w:sz="4" w:space="0" w:color="000001"/>
@@ -2168,7 +2167,7 @@
             </w:tcBorders>
             <w:shd w:fill="FFFFFF" w:val="clear"/>
             <w:tcMar>
-              <w:left w:w="103" w:type="dxa"/>
+              <w:left w:w="98" w:type="dxa"/>
             </w:tcMar>
             <w:vAlign w:val="center"/>
           </w:tcPr>
@@ -2196,7 +2195,7 @@
         </w:tc>
         <w:tc>
           <w:tcPr>
-            <w:tcW w:w="1260" w:type="dxa"/>
+            <w:tcW w:w="1259" w:type="dxa"/>
             <w:gridSpan w:val="2"/>
             <w:tcBorders>
               <w:top w:val="single" w:sz="4" w:space="0" w:color="000001"/>
@@ -2208,7 +2207,7 @@
             </w:tcBorders>
             <w:shd w:fill="FFFFFF" w:val="clear"/>
             <w:tcMar>
-              <w:left w:w="103" w:type="dxa"/>
+              <w:left w:w="98" w:type="dxa"/>
             </w:tcMar>
             <w:vAlign w:val="center"/>
           </w:tcPr>
@@ -2236,7 +2235,7 @@
         </w:tc>
         <w:tc>
           <w:tcPr>
-            <w:tcW w:w="1263" w:type="dxa"/>
+            <w:tcW w:w="1267" w:type="dxa"/>
             <w:gridSpan w:val="2"/>
             <w:tcBorders>
               <w:top w:val="single" w:sz="4" w:space="0" w:color="000001"/>
@@ -2248,7 +2247,7 @@
             </w:tcBorders>
             <w:shd w:fill="FFFFFF" w:val="clear"/>
             <w:tcMar>
-              <w:left w:w="103" w:type="dxa"/>
+              <w:left w:w="98" w:type="dxa"/>
             </w:tcMar>
             <w:vAlign w:val="center"/>
           </w:tcPr>
@@ -2282,7 +2281,7 @@
         </w:trPr>
         <w:tc>
           <w:tcPr>
-            <w:tcW w:w="828" w:type="dxa"/>
+            <w:tcW w:w="827" w:type="dxa"/>
             <w:tcBorders>
               <w:top w:val="single" w:sz="4" w:space="0" w:color="000001"/>
               <w:left w:val="nil"/>
@@ -2317,7 +2316,7 @@
         </w:tc>
         <w:tc>
           <w:tcPr>
-            <w:tcW w:w="3329" w:type="dxa"/>
+            <w:tcW w:w="3328" w:type="dxa"/>
             <w:gridSpan w:val="2"/>
             <w:tcBorders>
               <w:top w:val="single" w:sz="4" w:space="0" w:color="000001"/>
@@ -2329,7 +2328,7 @@
             </w:tcBorders>
             <w:shd w:fill="FFFFFF" w:val="clear"/>
             <w:tcMar>
-              <w:left w:w="103" w:type="dxa"/>
+              <w:left w:w="98" w:type="dxa"/>
             </w:tcMar>
             <w:vAlign w:val="center"/>
           </w:tcPr>
@@ -2368,7 +2367,7 @@
             </w:tcBorders>
             <w:shd w:fill="FFFFFF" w:val="clear"/>
             <w:tcMar>
-              <w:left w:w="103" w:type="dxa"/>
+              <w:left w:w="98" w:type="dxa"/>
             </w:tcMar>
             <w:vAlign w:val="center"/>
           </w:tcPr>
@@ -2407,7 +2406,7 @@
             </w:tcBorders>
             <w:shd w:fill="FFFFFF" w:val="clear"/>
             <w:tcMar>
-              <w:left w:w="103" w:type="dxa"/>
+              <w:left w:w="98" w:type="dxa"/>
             </w:tcMar>
             <w:vAlign w:val="center"/>
           </w:tcPr>
@@ -2435,7 +2434,7 @@
         <w:tc>
           <w:tcPr>
             <w:tcW w:w="1291" w:type="dxa"/>
-            <w:gridSpan w:val="3"/>
+            <w:gridSpan w:val="4"/>
             <w:tcBorders>
               <w:top w:val="single" w:sz="4" w:space="0" w:color="000001"/>
               <w:left w:val="single" w:sz="4" w:space="0" w:color="000001"/>
@@ -2446,7 +2445,7 @@
             </w:tcBorders>
             <w:shd w:fill="FFFFFF" w:val="clear"/>
             <w:tcMar>
-              <w:left w:w="103" w:type="dxa"/>
+              <w:left w:w="98" w:type="dxa"/>
             </w:tcMar>
             <w:vAlign w:val="center"/>
           </w:tcPr>
@@ -2474,7 +2473,7 @@
         </w:tc>
         <w:tc>
           <w:tcPr>
-            <w:tcW w:w="1260" w:type="dxa"/>
+            <w:tcW w:w="1259" w:type="dxa"/>
             <w:gridSpan w:val="2"/>
             <w:tcBorders>
               <w:top w:val="single" w:sz="4" w:space="0" w:color="000001"/>
@@ -2486,7 +2485,7 @@
             </w:tcBorders>
             <w:shd w:fill="FFFFFF" w:val="clear"/>
             <w:tcMar>
-              <w:left w:w="103" w:type="dxa"/>
+              <w:left w:w="98" w:type="dxa"/>
             </w:tcMar>
             <w:vAlign w:val="center"/>
           </w:tcPr>
@@ -2514,7 +2513,7 @@
         </w:tc>
         <w:tc>
           <w:tcPr>
-            <w:tcW w:w="1263" w:type="dxa"/>
+            <w:tcW w:w="1267" w:type="dxa"/>
             <w:gridSpan w:val="2"/>
             <w:tcBorders>
               <w:top w:val="single" w:sz="4" w:space="0" w:color="000001"/>
@@ -2526,7 +2525,7 @@
             </w:tcBorders>
             <w:shd w:fill="FFFFFF" w:val="clear"/>
             <w:tcMar>
-              <w:left w:w="103" w:type="dxa"/>
+              <w:left w:w="98" w:type="dxa"/>
             </w:tcMar>
             <w:vAlign w:val="center"/>
           </w:tcPr>
@@ -2560,7 +2559,7 @@
         </w:trPr>
         <w:tc>
           <w:tcPr>
-            <w:tcW w:w="828" w:type="dxa"/>
+            <w:tcW w:w="827" w:type="dxa"/>
             <w:tcBorders>
               <w:top w:val="single" w:sz="4" w:space="0" w:color="000001"/>
               <w:left w:val="nil"/>
@@ -2595,7 +2594,7 @@
         </w:tc>
         <w:tc>
           <w:tcPr>
-            <w:tcW w:w="3329" w:type="dxa"/>
+            <w:tcW w:w="3328" w:type="dxa"/>
             <w:gridSpan w:val="2"/>
             <w:tcBorders>
               <w:top w:val="single" w:sz="4" w:space="0" w:color="000001"/>
@@ -2607,7 +2606,7 @@
             </w:tcBorders>
             <w:shd w:fill="FFFFFF" w:val="clear"/>
             <w:tcMar>
-              <w:left w:w="103" w:type="dxa"/>
+              <w:left w:w="98" w:type="dxa"/>
             </w:tcMar>
             <w:vAlign w:val="center"/>
           </w:tcPr>
@@ -2646,7 +2645,7 @@
             </w:tcBorders>
             <w:shd w:fill="FFFFFF" w:val="clear"/>
             <w:tcMar>
-              <w:left w:w="103" w:type="dxa"/>
+              <w:left w:w="98" w:type="dxa"/>
             </w:tcMar>
             <w:vAlign w:val="center"/>
           </w:tcPr>
@@ -2685,7 +2684,7 @@
             </w:tcBorders>
             <w:shd w:fill="FFFFFF" w:val="clear"/>
             <w:tcMar>
-              <w:left w:w="103" w:type="dxa"/>
+              <w:left w:w="98" w:type="dxa"/>
             </w:tcMar>
             <w:vAlign w:val="center"/>
           </w:tcPr>
@@ -2713,7 +2712,7 @@
         <w:tc>
           <w:tcPr>
             <w:tcW w:w="1291" w:type="dxa"/>
-            <w:gridSpan w:val="3"/>
+            <w:gridSpan w:val="4"/>
             <w:tcBorders>
               <w:top w:val="single" w:sz="4" w:space="0" w:color="000001"/>
               <w:left w:val="single" w:sz="4" w:space="0" w:color="000001"/>
@@ -2724,7 +2723,7 @@
             </w:tcBorders>
             <w:shd w:fill="FFFFFF" w:val="clear"/>
             <w:tcMar>
-              <w:left w:w="103" w:type="dxa"/>
+              <w:left w:w="98" w:type="dxa"/>
             </w:tcMar>
             <w:vAlign w:val="center"/>
           </w:tcPr>
@@ -2752,7 +2751,7 @@
         </w:tc>
         <w:tc>
           <w:tcPr>
-            <w:tcW w:w="1260" w:type="dxa"/>
+            <w:tcW w:w="1259" w:type="dxa"/>
             <w:gridSpan w:val="2"/>
             <w:tcBorders>
               <w:top w:val="single" w:sz="4" w:space="0" w:color="000001"/>
@@ -2764,7 +2763,7 @@
             </w:tcBorders>
             <w:shd w:fill="FFFFFF" w:val="clear"/>
             <w:tcMar>
-              <w:left w:w="103" w:type="dxa"/>
+              <w:left w:w="98" w:type="dxa"/>
             </w:tcMar>
             <w:vAlign w:val="center"/>
           </w:tcPr>
@@ -2792,7 +2791,7 @@
         </w:tc>
         <w:tc>
           <w:tcPr>
-            <w:tcW w:w="1263" w:type="dxa"/>
+            <w:tcW w:w="1267" w:type="dxa"/>
             <w:gridSpan w:val="2"/>
             <w:tcBorders>
               <w:top w:val="single" w:sz="4" w:space="0" w:color="000001"/>
@@ -2804,2231 +2803,7 @@
             </w:tcBorders>
             <w:shd w:fill="FFFFFF" w:val="clear"/>
             <w:tcMar>
-              <w:left w:w="103" w:type="dxa"/>
-            </w:tcMar>
-            <w:vAlign w:val="center"/>
-          </w:tcPr>
-          <w:p>
-            <w:pPr>
-              <w:pStyle w:val="Normal"/>
-              <w:spacing w:lineRule="auto" w:line="240" w:before="0" w:after="0"/>
-              <w:jc w:val="center"/>
-              <w:rPr>
-                <w:rFonts w:cs="Tahoma" w:ascii="Tahoma" w:hAnsi="Tahoma"/>
-                <w:b/>
-                <w:sz w:val="18"/>
-                <w:szCs w:val="18"/>
-              </w:rPr>
-            </w:pPr>
-            <w:r>
-              <w:rPr>
-                <w:rFonts w:cs="Tahoma" w:ascii="Tahoma" w:hAnsi="Tahoma"/>
-                <w:b/>
-                <w:sz w:val="18"/>
-                <w:szCs w:val="18"/>
-              </w:rPr>
-            </w:r>
-          </w:p>
-        </w:tc>
-      </w:tr>
-      <w:tr>
-        <w:trPr>
-          <w:trHeight w:val="288" w:hRule="atLeast"/>
-          <w:cantSplit w:val="false"/>
-        </w:trPr>
-        <w:tc>
-          <w:tcPr>
-            <w:tcW w:w="828" w:type="dxa"/>
-            <w:tcBorders>
-              <w:top w:val="single" w:sz="4" w:space="0" w:color="000001"/>
-              <w:left w:val="nil"/>
-              <w:bottom w:val="single" w:sz="4" w:space="0" w:color="000001"/>
-              <w:insideH w:val="single" w:sz="4" w:space="0" w:color="000001"/>
-              <w:right w:val="nil"/>
-              <w:insideV w:val="nil"/>
-            </w:tcBorders>
-            <w:shd w:fill="FFFFFF" w:val="clear"/>
-            <w:vAlign w:val="center"/>
-          </w:tcPr>
-          <w:p>
-            <w:pPr>
-              <w:pStyle w:val="Normal"/>
-              <w:spacing w:lineRule="auto" w:line="240" w:before="0" w:after="0"/>
-              <w:jc w:val="center"/>
-              <w:rPr>
-                <w:rFonts w:cs="Arial Narrow" w:ascii="Arial Narrow" w:hAnsi="Arial Narrow"/>
-                <w:sz w:val="20"/>
-                <w:szCs w:val="18"/>
-              </w:rPr>
-            </w:pPr>
-            <w:r>
-              <w:rPr>
-                <w:rFonts w:cs="Arial Narrow" w:ascii="Arial Narrow" w:hAnsi="Arial Narrow"/>
-                <w:sz w:val="20"/>
-                <w:szCs w:val="18"/>
-              </w:rPr>
-              <w:t>5</w:t>
-            </w:r>
-          </w:p>
-        </w:tc>
-        <w:tc>
-          <w:tcPr>
-            <w:tcW w:w="3329" w:type="dxa"/>
-            <w:gridSpan w:val="2"/>
-            <w:tcBorders>
-              <w:top w:val="single" w:sz="4" w:space="0" w:color="000001"/>
-              <w:left w:val="single" w:sz="4" w:space="0" w:color="000001"/>
-              <w:bottom w:val="single" w:sz="4" w:space="0" w:color="000001"/>
-              <w:insideH w:val="single" w:sz="4" w:space="0" w:color="000001"/>
-              <w:right w:val="nil"/>
-              <w:insideV w:val="nil"/>
-            </w:tcBorders>
-            <w:shd w:fill="FFFFFF" w:val="clear"/>
-            <w:tcMar>
-              <w:left w:w="103" w:type="dxa"/>
-            </w:tcMar>
-            <w:vAlign w:val="center"/>
-          </w:tcPr>
-          <w:p>
-            <w:pPr>
-              <w:pStyle w:val="Normal"/>
-              <w:spacing w:lineRule="auto" w:line="240" w:before="0" w:after="0"/>
-              <w:rPr>
-                <w:rFonts w:cs="Tahoma" w:ascii="Tahoma" w:hAnsi="Tahoma"/>
-                <w:b/>
-                <w:sz w:val="18"/>
-                <w:szCs w:val="18"/>
-              </w:rPr>
-            </w:pPr>
-            <w:r>
-              <w:rPr>
-                <w:rFonts w:cs="Tahoma" w:ascii="Tahoma" w:hAnsi="Tahoma"/>
-                <w:b/>
-                <w:sz w:val="18"/>
-                <w:szCs w:val="18"/>
-              </w:rPr>
-            </w:r>
-          </w:p>
-        </w:tc>
-        <w:tc>
-          <w:tcPr>
-            <w:tcW w:w="1440" w:type="dxa"/>
-            <w:gridSpan w:val="2"/>
-            <w:tcBorders>
-              <w:top w:val="single" w:sz="4" w:space="0" w:color="000001"/>
-              <w:left w:val="single" w:sz="4" w:space="0" w:color="000001"/>
-              <w:bottom w:val="single" w:sz="4" w:space="0" w:color="000001"/>
-              <w:insideH w:val="single" w:sz="4" w:space="0" w:color="000001"/>
-              <w:right w:val="nil"/>
-              <w:insideV w:val="nil"/>
-            </w:tcBorders>
-            <w:shd w:fill="FFFFFF" w:val="clear"/>
-            <w:tcMar>
-              <w:left w:w="103" w:type="dxa"/>
-            </w:tcMar>
-            <w:vAlign w:val="center"/>
-          </w:tcPr>
-          <w:p>
-            <w:pPr>
-              <w:pStyle w:val="Normal"/>
-              <w:spacing w:lineRule="auto" w:line="240" w:before="0" w:after="0"/>
-              <w:jc w:val="center"/>
-              <w:rPr>
-                <w:rFonts w:eastAsia="Wingdings 2" w:cs="Wingdings 2" w:ascii="Wingdings 2" w:hAnsi="Wingdings 2"/>
-                <w:sz w:val="28"/>
-                <w:szCs w:val="18"/>
-              </w:rPr>
-            </w:pPr>
-            <w:r>
-              <w:rPr>
-                <w:rFonts w:eastAsia="Wingdings 2" w:cs="Wingdings 2" w:ascii="Wingdings 2" w:hAnsi="Wingdings 2"/>
-                <w:sz w:val="28"/>
-                <w:szCs w:val="18"/>
-              </w:rPr>
-              <w:t></w:t>
-            </w:r>
-          </w:p>
-        </w:tc>
-        <w:tc>
-          <w:tcPr>
-            <w:tcW w:w="1317" w:type="dxa"/>
-            <w:gridSpan w:val="2"/>
-            <w:tcBorders>
-              <w:top w:val="single" w:sz="4" w:space="0" w:color="000001"/>
-              <w:left w:val="single" w:sz="4" w:space="0" w:color="000001"/>
-              <w:bottom w:val="single" w:sz="4" w:space="0" w:color="000001"/>
-              <w:insideH w:val="single" w:sz="4" w:space="0" w:color="000001"/>
-              <w:right w:val="nil"/>
-              <w:insideV w:val="nil"/>
-            </w:tcBorders>
-            <w:shd w:fill="FFFFFF" w:val="clear"/>
-            <w:tcMar>
-              <w:left w:w="103" w:type="dxa"/>
-            </w:tcMar>
-            <w:vAlign w:val="center"/>
-          </w:tcPr>
-          <w:p>
-            <w:pPr>
-              <w:pStyle w:val="Normal"/>
-              <w:spacing w:lineRule="auto" w:line="240" w:before="0" w:after="0"/>
-              <w:jc w:val="center"/>
-              <w:rPr>
-                <w:rFonts w:eastAsia="Wingdings 2" w:cs="Wingdings 2" w:ascii="Wingdings 2" w:hAnsi="Wingdings 2"/>
-                <w:sz w:val="28"/>
-                <w:szCs w:val="18"/>
-              </w:rPr>
-            </w:pPr>
-            <w:r>
-              <w:rPr>
-                <w:rFonts w:eastAsia="Wingdings 2" w:cs="Wingdings 2" w:ascii="Wingdings 2" w:hAnsi="Wingdings 2"/>
-                <w:sz w:val="28"/>
-                <w:szCs w:val="18"/>
-              </w:rPr>
-              <w:t></w:t>
-            </w:r>
-          </w:p>
-        </w:tc>
-        <w:tc>
-          <w:tcPr>
-            <w:tcW w:w="1291" w:type="dxa"/>
-            <w:gridSpan w:val="3"/>
-            <w:tcBorders>
-              <w:top w:val="single" w:sz="4" w:space="0" w:color="000001"/>
-              <w:left w:val="single" w:sz="4" w:space="0" w:color="000001"/>
-              <w:bottom w:val="single" w:sz="4" w:space="0" w:color="000001"/>
-              <w:insideH w:val="single" w:sz="4" w:space="0" w:color="000001"/>
-              <w:right w:val="nil"/>
-              <w:insideV w:val="nil"/>
-            </w:tcBorders>
-            <w:shd w:fill="FFFFFF" w:val="clear"/>
-            <w:tcMar>
-              <w:left w:w="103" w:type="dxa"/>
-            </w:tcMar>
-            <w:vAlign w:val="center"/>
-          </w:tcPr>
-          <w:p>
-            <w:pPr>
-              <w:pStyle w:val="Normal"/>
-              <w:spacing w:lineRule="auto" w:line="240" w:before="0" w:after="0"/>
-              <w:jc w:val="center"/>
-              <w:rPr>
-                <w:rFonts w:cs="Tahoma" w:ascii="Tahoma" w:hAnsi="Tahoma"/>
-                <w:b/>
-                <w:sz w:val="18"/>
-                <w:szCs w:val="18"/>
-              </w:rPr>
-            </w:pPr>
-            <w:r>
-              <w:rPr>
-                <w:rFonts w:cs="Tahoma" w:ascii="Tahoma" w:hAnsi="Tahoma"/>
-                <w:b/>
-                <w:sz w:val="18"/>
-                <w:szCs w:val="18"/>
-              </w:rPr>
-            </w:r>
-          </w:p>
-        </w:tc>
-        <w:tc>
-          <w:tcPr>
-            <w:tcW w:w="1260" w:type="dxa"/>
-            <w:gridSpan w:val="2"/>
-            <w:tcBorders>
-              <w:top w:val="single" w:sz="4" w:space="0" w:color="000001"/>
-              <w:left w:val="single" w:sz="4" w:space="0" w:color="000001"/>
-              <w:bottom w:val="single" w:sz="4" w:space="0" w:color="000001"/>
-              <w:insideH w:val="single" w:sz="4" w:space="0" w:color="000001"/>
-              <w:right w:val="nil"/>
-              <w:insideV w:val="nil"/>
-            </w:tcBorders>
-            <w:shd w:fill="FFFFFF" w:val="clear"/>
-            <w:tcMar>
-              <w:left w:w="103" w:type="dxa"/>
-            </w:tcMar>
-            <w:vAlign w:val="center"/>
-          </w:tcPr>
-          <w:p>
-            <w:pPr>
-              <w:pStyle w:val="Normal"/>
-              <w:spacing w:lineRule="auto" w:line="240" w:before="0" w:after="0"/>
-              <w:jc w:val="center"/>
-              <w:rPr>
-                <w:rFonts w:cs="Tahoma" w:ascii="Tahoma" w:hAnsi="Tahoma"/>
-                <w:b/>
-                <w:sz w:val="18"/>
-                <w:szCs w:val="18"/>
-              </w:rPr>
-            </w:pPr>
-            <w:r>
-              <w:rPr>
-                <w:rFonts w:cs="Tahoma" w:ascii="Tahoma" w:hAnsi="Tahoma"/>
-                <w:b/>
-                <w:sz w:val="18"/>
-                <w:szCs w:val="18"/>
-              </w:rPr>
-            </w:r>
-          </w:p>
-        </w:tc>
-        <w:tc>
-          <w:tcPr>
-            <w:tcW w:w="1263" w:type="dxa"/>
-            <w:gridSpan w:val="2"/>
-            <w:tcBorders>
-              <w:top w:val="single" w:sz="4" w:space="0" w:color="000001"/>
-              <w:left w:val="single" w:sz="4" w:space="0" w:color="000001"/>
-              <w:bottom w:val="single" w:sz="4" w:space="0" w:color="000001"/>
-              <w:insideH w:val="single" w:sz="4" w:space="0" w:color="000001"/>
-              <w:right w:val="nil"/>
-              <w:insideV w:val="nil"/>
-            </w:tcBorders>
-            <w:shd w:fill="FFFFFF" w:val="clear"/>
-            <w:tcMar>
-              <w:left w:w="103" w:type="dxa"/>
-            </w:tcMar>
-            <w:vAlign w:val="center"/>
-          </w:tcPr>
-          <w:p>
-            <w:pPr>
-              <w:pStyle w:val="Normal"/>
-              <w:spacing w:lineRule="auto" w:line="240" w:before="0" w:after="0"/>
-              <w:jc w:val="center"/>
-              <w:rPr>
-                <w:rFonts w:cs="Tahoma" w:ascii="Tahoma" w:hAnsi="Tahoma"/>
-                <w:b/>
-                <w:sz w:val="18"/>
-                <w:szCs w:val="18"/>
-              </w:rPr>
-            </w:pPr>
-            <w:r>
-              <w:rPr>
-                <w:rFonts w:cs="Tahoma" w:ascii="Tahoma" w:hAnsi="Tahoma"/>
-                <w:b/>
-                <w:sz w:val="18"/>
-                <w:szCs w:val="18"/>
-              </w:rPr>
-            </w:r>
-          </w:p>
-        </w:tc>
-      </w:tr>
-      <w:tr>
-        <w:trPr>
-          <w:trHeight w:val="288" w:hRule="atLeast"/>
-          <w:cantSplit w:val="false"/>
-        </w:trPr>
-        <w:tc>
-          <w:tcPr>
-            <w:tcW w:w="828" w:type="dxa"/>
-            <w:tcBorders>
-              <w:top w:val="single" w:sz="4" w:space="0" w:color="000001"/>
-              <w:left w:val="nil"/>
-              <w:bottom w:val="single" w:sz="4" w:space="0" w:color="000001"/>
-              <w:insideH w:val="single" w:sz="4" w:space="0" w:color="000001"/>
-              <w:right w:val="nil"/>
-              <w:insideV w:val="nil"/>
-            </w:tcBorders>
-            <w:shd w:fill="FFFFFF" w:val="clear"/>
-            <w:vAlign w:val="center"/>
-          </w:tcPr>
-          <w:p>
-            <w:pPr>
-              <w:pStyle w:val="Normal"/>
-              <w:spacing w:lineRule="auto" w:line="240" w:before="0" w:after="0"/>
-              <w:jc w:val="center"/>
-              <w:rPr>
-                <w:rFonts w:cs="Arial Narrow" w:ascii="Arial Narrow" w:hAnsi="Arial Narrow"/>
-                <w:sz w:val="20"/>
-                <w:szCs w:val="18"/>
-              </w:rPr>
-            </w:pPr>
-            <w:r>
-              <w:rPr>
-                <w:rFonts w:cs="Arial Narrow" w:ascii="Arial Narrow" w:hAnsi="Arial Narrow"/>
-                <w:sz w:val="20"/>
-                <w:szCs w:val="18"/>
-              </w:rPr>
-              <w:t>6</w:t>
-            </w:r>
-          </w:p>
-        </w:tc>
-        <w:tc>
-          <w:tcPr>
-            <w:tcW w:w="3329" w:type="dxa"/>
-            <w:gridSpan w:val="2"/>
-            <w:tcBorders>
-              <w:top w:val="single" w:sz="4" w:space="0" w:color="000001"/>
-              <w:left w:val="single" w:sz="4" w:space="0" w:color="000001"/>
-              <w:bottom w:val="single" w:sz="4" w:space="0" w:color="000001"/>
-              <w:insideH w:val="single" w:sz="4" w:space="0" w:color="000001"/>
-              <w:right w:val="nil"/>
-              <w:insideV w:val="nil"/>
-            </w:tcBorders>
-            <w:shd w:fill="FFFFFF" w:val="clear"/>
-            <w:tcMar>
-              <w:left w:w="103" w:type="dxa"/>
-            </w:tcMar>
-            <w:vAlign w:val="center"/>
-          </w:tcPr>
-          <w:p>
-            <w:pPr>
-              <w:pStyle w:val="Normal"/>
-              <w:spacing w:lineRule="auto" w:line="240" w:before="0" w:after="0"/>
-              <w:rPr>
-                <w:rFonts w:cs="Tahoma" w:ascii="Tahoma" w:hAnsi="Tahoma"/>
-                <w:b/>
-                <w:sz w:val="18"/>
-                <w:szCs w:val="18"/>
-              </w:rPr>
-            </w:pPr>
-            <w:r>
-              <w:rPr>
-                <w:rFonts w:cs="Tahoma" w:ascii="Tahoma" w:hAnsi="Tahoma"/>
-                <w:b/>
-                <w:sz w:val="18"/>
-                <w:szCs w:val="18"/>
-              </w:rPr>
-            </w:r>
-          </w:p>
-        </w:tc>
-        <w:tc>
-          <w:tcPr>
-            <w:tcW w:w="1440" w:type="dxa"/>
-            <w:gridSpan w:val="2"/>
-            <w:tcBorders>
-              <w:top w:val="single" w:sz="4" w:space="0" w:color="000001"/>
-              <w:left w:val="single" w:sz="4" w:space="0" w:color="000001"/>
-              <w:bottom w:val="single" w:sz="4" w:space="0" w:color="000001"/>
-              <w:insideH w:val="single" w:sz="4" w:space="0" w:color="000001"/>
-              <w:right w:val="nil"/>
-              <w:insideV w:val="nil"/>
-            </w:tcBorders>
-            <w:shd w:fill="FFFFFF" w:val="clear"/>
-            <w:tcMar>
-              <w:left w:w="103" w:type="dxa"/>
-            </w:tcMar>
-            <w:vAlign w:val="center"/>
-          </w:tcPr>
-          <w:p>
-            <w:pPr>
-              <w:pStyle w:val="Normal"/>
-              <w:spacing w:lineRule="auto" w:line="240" w:before="0" w:after="0"/>
-              <w:jc w:val="center"/>
-              <w:rPr>
-                <w:rFonts w:eastAsia="Wingdings 2" w:cs="Wingdings 2" w:ascii="Wingdings 2" w:hAnsi="Wingdings 2"/>
-                <w:sz w:val="28"/>
-                <w:szCs w:val="18"/>
-              </w:rPr>
-            </w:pPr>
-            <w:r>
-              <w:rPr>
-                <w:rFonts w:eastAsia="Wingdings 2" w:cs="Wingdings 2" w:ascii="Wingdings 2" w:hAnsi="Wingdings 2"/>
-                <w:sz w:val="28"/>
-                <w:szCs w:val="18"/>
-              </w:rPr>
-              <w:t></w:t>
-            </w:r>
-          </w:p>
-        </w:tc>
-        <w:tc>
-          <w:tcPr>
-            <w:tcW w:w="1317" w:type="dxa"/>
-            <w:gridSpan w:val="2"/>
-            <w:tcBorders>
-              <w:top w:val="single" w:sz="4" w:space="0" w:color="000001"/>
-              <w:left w:val="single" w:sz="4" w:space="0" w:color="000001"/>
-              <w:bottom w:val="single" w:sz="4" w:space="0" w:color="000001"/>
-              <w:insideH w:val="single" w:sz="4" w:space="0" w:color="000001"/>
-              <w:right w:val="nil"/>
-              <w:insideV w:val="nil"/>
-            </w:tcBorders>
-            <w:shd w:fill="FFFFFF" w:val="clear"/>
-            <w:tcMar>
-              <w:left w:w="103" w:type="dxa"/>
-            </w:tcMar>
-            <w:vAlign w:val="center"/>
-          </w:tcPr>
-          <w:p>
-            <w:pPr>
-              <w:pStyle w:val="Normal"/>
-              <w:spacing w:lineRule="auto" w:line="240" w:before="0" w:after="0"/>
-              <w:jc w:val="center"/>
-              <w:rPr>
-                <w:rFonts w:eastAsia="Wingdings 2" w:cs="Wingdings 2" w:ascii="Wingdings 2" w:hAnsi="Wingdings 2"/>
-                <w:sz w:val="28"/>
-                <w:szCs w:val="18"/>
-              </w:rPr>
-            </w:pPr>
-            <w:r>
-              <w:rPr>
-                <w:rFonts w:eastAsia="Wingdings 2" w:cs="Wingdings 2" w:ascii="Wingdings 2" w:hAnsi="Wingdings 2"/>
-                <w:sz w:val="28"/>
-                <w:szCs w:val="18"/>
-              </w:rPr>
-              <w:t></w:t>
-            </w:r>
-          </w:p>
-        </w:tc>
-        <w:tc>
-          <w:tcPr>
-            <w:tcW w:w="1291" w:type="dxa"/>
-            <w:gridSpan w:val="3"/>
-            <w:tcBorders>
-              <w:top w:val="single" w:sz="4" w:space="0" w:color="000001"/>
-              <w:left w:val="single" w:sz="4" w:space="0" w:color="000001"/>
-              <w:bottom w:val="single" w:sz="4" w:space="0" w:color="000001"/>
-              <w:insideH w:val="single" w:sz="4" w:space="0" w:color="000001"/>
-              <w:right w:val="nil"/>
-              <w:insideV w:val="nil"/>
-            </w:tcBorders>
-            <w:shd w:fill="FFFFFF" w:val="clear"/>
-            <w:tcMar>
-              <w:left w:w="103" w:type="dxa"/>
-            </w:tcMar>
-            <w:vAlign w:val="center"/>
-          </w:tcPr>
-          <w:p>
-            <w:pPr>
-              <w:pStyle w:val="Normal"/>
-              <w:spacing w:lineRule="auto" w:line="240" w:before="0" w:after="0"/>
-              <w:jc w:val="center"/>
-              <w:rPr>
-                <w:rFonts w:cs="Tahoma" w:ascii="Tahoma" w:hAnsi="Tahoma"/>
-                <w:b/>
-                <w:sz w:val="18"/>
-                <w:szCs w:val="18"/>
-              </w:rPr>
-            </w:pPr>
-            <w:r>
-              <w:rPr>
-                <w:rFonts w:cs="Tahoma" w:ascii="Tahoma" w:hAnsi="Tahoma"/>
-                <w:b/>
-                <w:sz w:val="18"/>
-                <w:szCs w:val="18"/>
-              </w:rPr>
-            </w:r>
-          </w:p>
-        </w:tc>
-        <w:tc>
-          <w:tcPr>
-            <w:tcW w:w="1260" w:type="dxa"/>
-            <w:gridSpan w:val="2"/>
-            <w:tcBorders>
-              <w:top w:val="single" w:sz="4" w:space="0" w:color="000001"/>
-              <w:left w:val="single" w:sz="4" w:space="0" w:color="000001"/>
-              <w:bottom w:val="single" w:sz="4" w:space="0" w:color="000001"/>
-              <w:insideH w:val="single" w:sz="4" w:space="0" w:color="000001"/>
-              <w:right w:val="nil"/>
-              <w:insideV w:val="nil"/>
-            </w:tcBorders>
-            <w:shd w:fill="FFFFFF" w:val="clear"/>
-            <w:tcMar>
-              <w:left w:w="103" w:type="dxa"/>
-            </w:tcMar>
-            <w:vAlign w:val="center"/>
-          </w:tcPr>
-          <w:p>
-            <w:pPr>
-              <w:pStyle w:val="Normal"/>
-              <w:spacing w:lineRule="auto" w:line="240" w:before="0" w:after="0"/>
-              <w:jc w:val="center"/>
-              <w:rPr>
-                <w:rFonts w:cs="Tahoma" w:ascii="Tahoma" w:hAnsi="Tahoma"/>
-                <w:b/>
-                <w:sz w:val="18"/>
-                <w:szCs w:val="18"/>
-              </w:rPr>
-            </w:pPr>
-            <w:r>
-              <w:rPr>
-                <w:rFonts w:cs="Tahoma" w:ascii="Tahoma" w:hAnsi="Tahoma"/>
-                <w:b/>
-                <w:sz w:val="18"/>
-                <w:szCs w:val="18"/>
-              </w:rPr>
-            </w:r>
-          </w:p>
-        </w:tc>
-        <w:tc>
-          <w:tcPr>
-            <w:tcW w:w="1263" w:type="dxa"/>
-            <w:gridSpan w:val="2"/>
-            <w:tcBorders>
-              <w:top w:val="single" w:sz="4" w:space="0" w:color="000001"/>
-              <w:left w:val="single" w:sz="4" w:space="0" w:color="000001"/>
-              <w:bottom w:val="single" w:sz="4" w:space="0" w:color="000001"/>
-              <w:insideH w:val="single" w:sz="4" w:space="0" w:color="000001"/>
-              <w:right w:val="nil"/>
-              <w:insideV w:val="nil"/>
-            </w:tcBorders>
-            <w:shd w:fill="FFFFFF" w:val="clear"/>
-            <w:tcMar>
-              <w:left w:w="103" w:type="dxa"/>
-            </w:tcMar>
-            <w:vAlign w:val="center"/>
-          </w:tcPr>
-          <w:p>
-            <w:pPr>
-              <w:pStyle w:val="Normal"/>
-              <w:spacing w:lineRule="auto" w:line="240" w:before="0" w:after="0"/>
-              <w:jc w:val="center"/>
-              <w:rPr>
-                <w:rFonts w:cs="Tahoma" w:ascii="Tahoma" w:hAnsi="Tahoma"/>
-                <w:b/>
-                <w:sz w:val="18"/>
-                <w:szCs w:val="18"/>
-              </w:rPr>
-            </w:pPr>
-            <w:r>
-              <w:rPr>
-                <w:rFonts w:cs="Tahoma" w:ascii="Tahoma" w:hAnsi="Tahoma"/>
-                <w:b/>
-                <w:sz w:val="18"/>
-                <w:szCs w:val="18"/>
-              </w:rPr>
-            </w:r>
-          </w:p>
-        </w:tc>
-      </w:tr>
-      <w:tr>
-        <w:trPr>
-          <w:trHeight w:val="288" w:hRule="atLeast"/>
-          <w:cantSplit w:val="false"/>
-        </w:trPr>
-        <w:tc>
-          <w:tcPr>
-            <w:tcW w:w="828" w:type="dxa"/>
-            <w:tcBorders>
-              <w:top w:val="single" w:sz="4" w:space="0" w:color="000001"/>
-              <w:left w:val="nil"/>
-              <w:bottom w:val="single" w:sz="4" w:space="0" w:color="000001"/>
-              <w:insideH w:val="single" w:sz="4" w:space="0" w:color="000001"/>
-              <w:right w:val="nil"/>
-              <w:insideV w:val="nil"/>
-            </w:tcBorders>
-            <w:shd w:fill="FFFFFF" w:val="clear"/>
-            <w:vAlign w:val="center"/>
-          </w:tcPr>
-          <w:p>
-            <w:pPr>
-              <w:pStyle w:val="Normal"/>
-              <w:spacing w:lineRule="auto" w:line="240" w:before="0" w:after="0"/>
-              <w:jc w:val="center"/>
-              <w:rPr>
-                <w:rFonts w:cs="Arial Narrow" w:ascii="Arial Narrow" w:hAnsi="Arial Narrow"/>
-                <w:sz w:val="20"/>
-                <w:szCs w:val="18"/>
-              </w:rPr>
-            </w:pPr>
-            <w:r>
-              <w:rPr>
-                <w:rFonts w:cs="Arial Narrow" w:ascii="Arial Narrow" w:hAnsi="Arial Narrow"/>
-                <w:sz w:val="20"/>
-                <w:szCs w:val="18"/>
-              </w:rPr>
-              <w:t>7</w:t>
-            </w:r>
-          </w:p>
-        </w:tc>
-        <w:tc>
-          <w:tcPr>
-            <w:tcW w:w="3329" w:type="dxa"/>
-            <w:gridSpan w:val="2"/>
-            <w:tcBorders>
-              <w:top w:val="single" w:sz="4" w:space="0" w:color="000001"/>
-              <w:left w:val="single" w:sz="4" w:space="0" w:color="000001"/>
-              <w:bottom w:val="single" w:sz="4" w:space="0" w:color="000001"/>
-              <w:insideH w:val="single" w:sz="4" w:space="0" w:color="000001"/>
-              <w:right w:val="nil"/>
-              <w:insideV w:val="nil"/>
-            </w:tcBorders>
-            <w:shd w:fill="FFFFFF" w:val="clear"/>
-            <w:tcMar>
-              <w:left w:w="103" w:type="dxa"/>
-            </w:tcMar>
-            <w:vAlign w:val="center"/>
-          </w:tcPr>
-          <w:p>
-            <w:pPr>
-              <w:pStyle w:val="Normal"/>
-              <w:spacing w:lineRule="auto" w:line="240" w:before="0" w:after="0"/>
-              <w:rPr>
-                <w:rFonts w:cs="Tahoma" w:ascii="Tahoma" w:hAnsi="Tahoma"/>
-                <w:b/>
-                <w:sz w:val="18"/>
-                <w:szCs w:val="18"/>
-              </w:rPr>
-            </w:pPr>
-            <w:r>
-              <w:rPr>
-                <w:rFonts w:cs="Tahoma" w:ascii="Tahoma" w:hAnsi="Tahoma"/>
-                <w:b/>
-                <w:sz w:val="18"/>
-                <w:szCs w:val="18"/>
-              </w:rPr>
-            </w:r>
-          </w:p>
-        </w:tc>
-        <w:tc>
-          <w:tcPr>
-            <w:tcW w:w="1440" w:type="dxa"/>
-            <w:gridSpan w:val="2"/>
-            <w:tcBorders>
-              <w:top w:val="single" w:sz="4" w:space="0" w:color="000001"/>
-              <w:left w:val="single" w:sz="4" w:space="0" w:color="000001"/>
-              <w:bottom w:val="single" w:sz="4" w:space="0" w:color="000001"/>
-              <w:insideH w:val="single" w:sz="4" w:space="0" w:color="000001"/>
-              <w:right w:val="nil"/>
-              <w:insideV w:val="nil"/>
-            </w:tcBorders>
-            <w:shd w:fill="FFFFFF" w:val="clear"/>
-            <w:tcMar>
-              <w:left w:w="103" w:type="dxa"/>
-            </w:tcMar>
-            <w:vAlign w:val="center"/>
-          </w:tcPr>
-          <w:p>
-            <w:pPr>
-              <w:pStyle w:val="Normal"/>
-              <w:spacing w:lineRule="auto" w:line="240" w:before="0" w:after="0"/>
-              <w:jc w:val="center"/>
-              <w:rPr>
-                <w:rFonts w:eastAsia="Wingdings 2" w:cs="Wingdings 2" w:ascii="Wingdings 2" w:hAnsi="Wingdings 2"/>
-                <w:sz w:val="28"/>
-                <w:szCs w:val="18"/>
-              </w:rPr>
-            </w:pPr>
-            <w:r>
-              <w:rPr>
-                <w:rFonts w:eastAsia="Wingdings 2" w:cs="Wingdings 2" w:ascii="Wingdings 2" w:hAnsi="Wingdings 2"/>
-                <w:sz w:val="28"/>
-                <w:szCs w:val="18"/>
-              </w:rPr>
-              <w:t></w:t>
-            </w:r>
-          </w:p>
-        </w:tc>
-        <w:tc>
-          <w:tcPr>
-            <w:tcW w:w="1317" w:type="dxa"/>
-            <w:gridSpan w:val="2"/>
-            <w:tcBorders>
-              <w:top w:val="single" w:sz="4" w:space="0" w:color="000001"/>
-              <w:left w:val="single" w:sz="4" w:space="0" w:color="000001"/>
-              <w:bottom w:val="single" w:sz="4" w:space="0" w:color="000001"/>
-              <w:insideH w:val="single" w:sz="4" w:space="0" w:color="000001"/>
-              <w:right w:val="nil"/>
-              <w:insideV w:val="nil"/>
-            </w:tcBorders>
-            <w:shd w:fill="FFFFFF" w:val="clear"/>
-            <w:tcMar>
-              <w:left w:w="103" w:type="dxa"/>
-            </w:tcMar>
-            <w:vAlign w:val="center"/>
-          </w:tcPr>
-          <w:p>
-            <w:pPr>
-              <w:pStyle w:val="Normal"/>
-              <w:spacing w:lineRule="auto" w:line="240" w:before="0" w:after="0"/>
-              <w:jc w:val="center"/>
-              <w:rPr>
-                <w:rFonts w:eastAsia="Wingdings 2" w:cs="Wingdings 2" w:ascii="Wingdings 2" w:hAnsi="Wingdings 2"/>
-                <w:sz w:val="28"/>
-                <w:szCs w:val="18"/>
-              </w:rPr>
-            </w:pPr>
-            <w:r>
-              <w:rPr>
-                <w:rFonts w:eastAsia="Wingdings 2" w:cs="Wingdings 2" w:ascii="Wingdings 2" w:hAnsi="Wingdings 2"/>
-                <w:sz w:val="28"/>
-                <w:szCs w:val="18"/>
-              </w:rPr>
-              <w:t></w:t>
-            </w:r>
-          </w:p>
-        </w:tc>
-        <w:tc>
-          <w:tcPr>
-            <w:tcW w:w="1291" w:type="dxa"/>
-            <w:gridSpan w:val="3"/>
-            <w:tcBorders>
-              <w:top w:val="single" w:sz="4" w:space="0" w:color="000001"/>
-              <w:left w:val="single" w:sz="4" w:space="0" w:color="000001"/>
-              <w:bottom w:val="single" w:sz="4" w:space="0" w:color="000001"/>
-              <w:insideH w:val="single" w:sz="4" w:space="0" w:color="000001"/>
-              <w:right w:val="nil"/>
-              <w:insideV w:val="nil"/>
-            </w:tcBorders>
-            <w:shd w:fill="FFFFFF" w:val="clear"/>
-            <w:tcMar>
-              <w:left w:w="103" w:type="dxa"/>
-            </w:tcMar>
-            <w:vAlign w:val="center"/>
-          </w:tcPr>
-          <w:p>
-            <w:pPr>
-              <w:pStyle w:val="Normal"/>
-              <w:spacing w:lineRule="auto" w:line="240" w:before="0" w:after="0"/>
-              <w:jc w:val="center"/>
-              <w:rPr>
-                <w:rFonts w:cs="Tahoma" w:ascii="Tahoma" w:hAnsi="Tahoma"/>
-                <w:b/>
-                <w:sz w:val="18"/>
-                <w:szCs w:val="18"/>
-              </w:rPr>
-            </w:pPr>
-            <w:r>
-              <w:rPr>
-                <w:rFonts w:cs="Tahoma" w:ascii="Tahoma" w:hAnsi="Tahoma"/>
-                <w:b/>
-                <w:sz w:val="18"/>
-                <w:szCs w:val="18"/>
-              </w:rPr>
-            </w:r>
-          </w:p>
-        </w:tc>
-        <w:tc>
-          <w:tcPr>
-            <w:tcW w:w="1260" w:type="dxa"/>
-            <w:gridSpan w:val="2"/>
-            <w:tcBorders>
-              <w:top w:val="single" w:sz="4" w:space="0" w:color="000001"/>
-              <w:left w:val="single" w:sz="4" w:space="0" w:color="000001"/>
-              <w:bottom w:val="single" w:sz="4" w:space="0" w:color="000001"/>
-              <w:insideH w:val="single" w:sz="4" w:space="0" w:color="000001"/>
-              <w:right w:val="nil"/>
-              <w:insideV w:val="nil"/>
-            </w:tcBorders>
-            <w:shd w:fill="FFFFFF" w:val="clear"/>
-            <w:tcMar>
-              <w:left w:w="103" w:type="dxa"/>
-            </w:tcMar>
-            <w:vAlign w:val="center"/>
-          </w:tcPr>
-          <w:p>
-            <w:pPr>
-              <w:pStyle w:val="Normal"/>
-              <w:spacing w:lineRule="auto" w:line="240" w:before="0" w:after="0"/>
-              <w:jc w:val="center"/>
-              <w:rPr>
-                <w:rFonts w:cs="Tahoma" w:ascii="Tahoma" w:hAnsi="Tahoma"/>
-                <w:b/>
-                <w:sz w:val="18"/>
-                <w:szCs w:val="18"/>
-              </w:rPr>
-            </w:pPr>
-            <w:r>
-              <w:rPr>
-                <w:rFonts w:cs="Tahoma" w:ascii="Tahoma" w:hAnsi="Tahoma"/>
-                <w:b/>
-                <w:sz w:val="18"/>
-                <w:szCs w:val="18"/>
-              </w:rPr>
-            </w:r>
-          </w:p>
-        </w:tc>
-        <w:tc>
-          <w:tcPr>
-            <w:tcW w:w="1263" w:type="dxa"/>
-            <w:gridSpan w:val="2"/>
-            <w:tcBorders>
-              <w:top w:val="single" w:sz="4" w:space="0" w:color="000001"/>
-              <w:left w:val="single" w:sz="4" w:space="0" w:color="000001"/>
-              <w:bottom w:val="single" w:sz="4" w:space="0" w:color="000001"/>
-              <w:insideH w:val="single" w:sz="4" w:space="0" w:color="000001"/>
-              <w:right w:val="nil"/>
-              <w:insideV w:val="nil"/>
-            </w:tcBorders>
-            <w:shd w:fill="FFFFFF" w:val="clear"/>
-            <w:tcMar>
-              <w:left w:w="103" w:type="dxa"/>
-            </w:tcMar>
-            <w:vAlign w:val="center"/>
-          </w:tcPr>
-          <w:p>
-            <w:pPr>
-              <w:pStyle w:val="Normal"/>
-              <w:spacing w:lineRule="auto" w:line="240" w:before="0" w:after="0"/>
-              <w:jc w:val="center"/>
-              <w:rPr>
-                <w:rFonts w:cs="Tahoma" w:ascii="Tahoma" w:hAnsi="Tahoma"/>
-                <w:b/>
-                <w:sz w:val="18"/>
-                <w:szCs w:val="18"/>
-              </w:rPr>
-            </w:pPr>
-            <w:r>
-              <w:rPr>
-                <w:rFonts w:cs="Tahoma" w:ascii="Tahoma" w:hAnsi="Tahoma"/>
-                <w:b/>
-                <w:sz w:val="18"/>
-                <w:szCs w:val="18"/>
-              </w:rPr>
-            </w:r>
-          </w:p>
-        </w:tc>
-      </w:tr>
-      <w:tr>
-        <w:trPr>
-          <w:trHeight w:val="288" w:hRule="atLeast"/>
-          <w:cantSplit w:val="false"/>
-        </w:trPr>
-        <w:tc>
-          <w:tcPr>
-            <w:tcW w:w="828" w:type="dxa"/>
-            <w:tcBorders>
-              <w:top w:val="single" w:sz="4" w:space="0" w:color="000001"/>
-              <w:left w:val="nil"/>
-              <w:bottom w:val="single" w:sz="4" w:space="0" w:color="000001"/>
-              <w:insideH w:val="single" w:sz="4" w:space="0" w:color="000001"/>
-              <w:right w:val="nil"/>
-              <w:insideV w:val="nil"/>
-            </w:tcBorders>
-            <w:shd w:fill="FFFFFF" w:val="clear"/>
-            <w:vAlign w:val="center"/>
-          </w:tcPr>
-          <w:p>
-            <w:pPr>
-              <w:pStyle w:val="Normal"/>
-              <w:spacing w:lineRule="auto" w:line="240" w:before="0" w:after="0"/>
-              <w:jc w:val="center"/>
-              <w:rPr>
-                <w:rFonts w:cs="Arial Narrow" w:ascii="Arial Narrow" w:hAnsi="Arial Narrow"/>
-                <w:sz w:val="20"/>
-                <w:szCs w:val="18"/>
-              </w:rPr>
-            </w:pPr>
-            <w:r>
-              <w:rPr>
-                <w:rFonts w:cs="Arial Narrow" w:ascii="Arial Narrow" w:hAnsi="Arial Narrow"/>
-                <w:sz w:val="20"/>
-                <w:szCs w:val="18"/>
-              </w:rPr>
-              <w:t>8</w:t>
-            </w:r>
-          </w:p>
-        </w:tc>
-        <w:tc>
-          <w:tcPr>
-            <w:tcW w:w="3329" w:type="dxa"/>
-            <w:gridSpan w:val="2"/>
-            <w:tcBorders>
-              <w:top w:val="single" w:sz="4" w:space="0" w:color="000001"/>
-              <w:left w:val="single" w:sz="4" w:space="0" w:color="000001"/>
-              <w:bottom w:val="single" w:sz="4" w:space="0" w:color="000001"/>
-              <w:insideH w:val="single" w:sz="4" w:space="0" w:color="000001"/>
-              <w:right w:val="nil"/>
-              <w:insideV w:val="nil"/>
-            </w:tcBorders>
-            <w:shd w:fill="FFFFFF" w:val="clear"/>
-            <w:tcMar>
-              <w:left w:w="103" w:type="dxa"/>
-            </w:tcMar>
-            <w:vAlign w:val="center"/>
-          </w:tcPr>
-          <w:p>
-            <w:pPr>
-              <w:pStyle w:val="Normal"/>
-              <w:spacing w:lineRule="auto" w:line="240" w:before="0" w:after="0"/>
-              <w:rPr>
-                <w:rFonts w:cs="Tahoma" w:ascii="Tahoma" w:hAnsi="Tahoma"/>
-                <w:b/>
-                <w:sz w:val="18"/>
-                <w:szCs w:val="18"/>
-              </w:rPr>
-            </w:pPr>
-            <w:r>
-              <w:rPr>
-                <w:rFonts w:cs="Tahoma" w:ascii="Tahoma" w:hAnsi="Tahoma"/>
-                <w:b/>
-                <w:sz w:val="18"/>
-                <w:szCs w:val="18"/>
-              </w:rPr>
-            </w:r>
-          </w:p>
-        </w:tc>
-        <w:tc>
-          <w:tcPr>
-            <w:tcW w:w="1440" w:type="dxa"/>
-            <w:gridSpan w:val="2"/>
-            <w:tcBorders>
-              <w:top w:val="single" w:sz="4" w:space="0" w:color="000001"/>
-              <w:left w:val="single" w:sz="4" w:space="0" w:color="000001"/>
-              <w:bottom w:val="single" w:sz="4" w:space="0" w:color="000001"/>
-              <w:insideH w:val="single" w:sz="4" w:space="0" w:color="000001"/>
-              <w:right w:val="nil"/>
-              <w:insideV w:val="nil"/>
-            </w:tcBorders>
-            <w:shd w:fill="FFFFFF" w:val="clear"/>
-            <w:tcMar>
-              <w:left w:w="103" w:type="dxa"/>
-            </w:tcMar>
-            <w:vAlign w:val="center"/>
-          </w:tcPr>
-          <w:p>
-            <w:pPr>
-              <w:pStyle w:val="Normal"/>
-              <w:spacing w:lineRule="auto" w:line="240" w:before="0" w:after="0"/>
-              <w:jc w:val="center"/>
-              <w:rPr>
-                <w:rFonts w:eastAsia="Wingdings 2" w:cs="Wingdings 2" w:ascii="Wingdings 2" w:hAnsi="Wingdings 2"/>
-                <w:sz w:val="28"/>
-                <w:szCs w:val="18"/>
-              </w:rPr>
-            </w:pPr>
-            <w:r>
-              <w:rPr>
-                <w:rFonts w:eastAsia="Wingdings 2" w:cs="Wingdings 2" w:ascii="Wingdings 2" w:hAnsi="Wingdings 2"/>
-                <w:sz w:val="28"/>
-                <w:szCs w:val="18"/>
-              </w:rPr>
-              <w:t></w:t>
-            </w:r>
-          </w:p>
-        </w:tc>
-        <w:tc>
-          <w:tcPr>
-            <w:tcW w:w="1317" w:type="dxa"/>
-            <w:gridSpan w:val="2"/>
-            <w:tcBorders>
-              <w:top w:val="single" w:sz="4" w:space="0" w:color="000001"/>
-              <w:left w:val="single" w:sz="4" w:space="0" w:color="000001"/>
-              <w:bottom w:val="single" w:sz="4" w:space="0" w:color="000001"/>
-              <w:insideH w:val="single" w:sz="4" w:space="0" w:color="000001"/>
-              <w:right w:val="nil"/>
-              <w:insideV w:val="nil"/>
-            </w:tcBorders>
-            <w:shd w:fill="FFFFFF" w:val="clear"/>
-            <w:tcMar>
-              <w:left w:w="103" w:type="dxa"/>
-            </w:tcMar>
-            <w:vAlign w:val="center"/>
-          </w:tcPr>
-          <w:p>
-            <w:pPr>
-              <w:pStyle w:val="Normal"/>
-              <w:spacing w:lineRule="auto" w:line="240" w:before="0" w:after="0"/>
-              <w:jc w:val="center"/>
-              <w:rPr>
-                <w:rFonts w:eastAsia="Wingdings 2" w:cs="Wingdings 2" w:ascii="Wingdings 2" w:hAnsi="Wingdings 2"/>
-                <w:sz w:val="28"/>
-                <w:szCs w:val="18"/>
-              </w:rPr>
-            </w:pPr>
-            <w:r>
-              <w:rPr>
-                <w:rFonts w:eastAsia="Wingdings 2" w:cs="Wingdings 2" w:ascii="Wingdings 2" w:hAnsi="Wingdings 2"/>
-                <w:sz w:val="28"/>
-                <w:szCs w:val="18"/>
-              </w:rPr>
-              <w:t></w:t>
-            </w:r>
-          </w:p>
-        </w:tc>
-        <w:tc>
-          <w:tcPr>
-            <w:tcW w:w="1291" w:type="dxa"/>
-            <w:gridSpan w:val="3"/>
-            <w:tcBorders>
-              <w:top w:val="single" w:sz="4" w:space="0" w:color="000001"/>
-              <w:left w:val="single" w:sz="4" w:space="0" w:color="000001"/>
-              <w:bottom w:val="single" w:sz="4" w:space="0" w:color="000001"/>
-              <w:insideH w:val="single" w:sz="4" w:space="0" w:color="000001"/>
-              <w:right w:val="nil"/>
-              <w:insideV w:val="nil"/>
-            </w:tcBorders>
-            <w:shd w:fill="FFFFFF" w:val="clear"/>
-            <w:tcMar>
-              <w:left w:w="103" w:type="dxa"/>
-            </w:tcMar>
-            <w:vAlign w:val="center"/>
-          </w:tcPr>
-          <w:p>
-            <w:pPr>
-              <w:pStyle w:val="Normal"/>
-              <w:spacing w:lineRule="auto" w:line="240" w:before="0" w:after="0"/>
-              <w:jc w:val="center"/>
-              <w:rPr>
-                <w:rFonts w:cs="Tahoma" w:ascii="Tahoma" w:hAnsi="Tahoma"/>
-                <w:b/>
-                <w:sz w:val="18"/>
-                <w:szCs w:val="18"/>
-              </w:rPr>
-            </w:pPr>
-            <w:r>
-              <w:rPr>
-                <w:rFonts w:cs="Tahoma" w:ascii="Tahoma" w:hAnsi="Tahoma"/>
-                <w:b/>
-                <w:sz w:val="18"/>
-                <w:szCs w:val="18"/>
-              </w:rPr>
-            </w:r>
-          </w:p>
-        </w:tc>
-        <w:tc>
-          <w:tcPr>
-            <w:tcW w:w="1260" w:type="dxa"/>
-            <w:gridSpan w:val="2"/>
-            <w:tcBorders>
-              <w:top w:val="single" w:sz="4" w:space="0" w:color="000001"/>
-              <w:left w:val="single" w:sz="4" w:space="0" w:color="000001"/>
-              <w:bottom w:val="single" w:sz="4" w:space="0" w:color="000001"/>
-              <w:insideH w:val="single" w:sz="4" w:space="0" w:color="000001"/>
-              <w:right w:val="nil"/>
-              <w:insideV w:val="nil"/>
-            </w:tcBorders>
-            <w:shd w:fill="FFFFFF" w:val="clear"/>
-            <w:tcMar>
-              <w:left w:w="103" w:type="dxa"/>
-            </w:tcMar>
-            <w:vAlign w:val="center"/>
-          </w:tcPr>
-          <w:p>
-            <w:pPr>
-              <w:pStyle w:val="Normal"/>
-              <w:spacing w:lineRule="auto" w:line="240" w:before="0" w:after="0"/>
-              <w:jc w:val="center"/>
-              <w:rPr>
-                <w:rFonts w:cs="Tahoma" w:ascii="Tahoma" w:hAnsi="Tahoma"/>
-                <w:b/>
-                <w:sz w:val="18"/>
-                <w:szCs w:val="18"/>
-              </w:rPr>
-            </w:pPr>
-            <w:r>
-              <w:rPr>
-                <w:rFonts w:cs="Tahoma" w:ascii="Tahoma" w:hAnsi="Tahoma"/>
-                <w:b/>
-                <w:sz w:val="18"/>
-                <w:szCs w:val="18"/>
-              </w:rPr>
-            </w:r>
-          </w:p>
-        </w:tc>
-        <w:tc>
-          <w:tcPr>
-            <w:tcW w:w="1263" w:type="dxa"/>
-            <w:gridSpan w:val="2"/>
-            <w:tcBorders>
-              <w:top w:val="single" w:sz="4" w:space="0" w:color="000001"/>
-              <w:left w:val="single" w:sz="4" w:space="0" w:color="000001"/>
-              <w:bottom w:val="single" w:sz="4" w:space="0" w:color="000001"/>
-              <w:insideH w:val="single" w:sz="4" w:space="0" w:color="000001"/>
-              <w:right w:val="nil"/>
-              <w:insideV w:val="nil"/>
-            </w:tcBorders>
-            <w:shd w:fill="FFFFFF" w:val="clear"/>
-            <w:tcMar>
-              <w:left w:w="103" w:type="dxa"/>
-            </w:tcMar>
-            <w:vAlign w:val="center"/>
-          </w:tcPr>
-          <w:p>
-            <w:pPr>
-              <w:pStyle w:val="Normal"/>
-              <w:spacing w:lineRule="auto" w:line="240" w:before="0" w:after="0"/>
-              <w:jc w:val="center"/>
-              <w:rPr>
-                <w:rFonts w:cs="Tahoma" w:ascii="Tahoma" w:hAnsi="Tahoma"/>
-                <w:b/>
-                <w:sz w:val="18"/>
-                <w:szCs w:val="18"/>
-              </w:rPr>
-            </w:pPr>
-            <w:r>
-              <w:rPr>
-                <w:rFonts w:cs="Tahoma" w:ascii="Tahoma" w:hAnsi="Tahoma"/>
-                <w:b/>
-                <w:sz w:val="18"/>
-                <w:szCs w:val="18"/>
-              </w:rPr>
-            </w:r>
-          </w:p>
-        </w:tc>
-      </w:tr>
-      <w:tr>
-        <w:trPr>
-          <w:trHeight w:val="288" w:hRule="atLeast"/>
-          <w:cantSplit w:val="false"/>
-        </w:trPr>
-        <w:tc>
-          <w:tcPr>
-            <w:tcW w:w="828" w:type="dxa"/>
-            <w:tcBorders>
-              <w:top w:val="single" w:sz="4" w:space="0" w:color="000001"/>
-              <w:left w:val="nil"/>
-              <w:bottom w:val="single" w:sz="4" w:space="0" w:color="000001"/>
-              <w:insideH w:val="single" w:sz="4" w:space="0" w:color="000001"/>
-              <w:right w:val="nil"/>
-              <w:insideV w:val="nil"/>
-            </w:tcBorders>
-            <w:shd w:fill="FFFFFF" w:val="clear"/>
-            <w:vAlign w:val="center"/>
-          </w:tcPr>
-          <w:p>
-            <w:pPr>
-              <w:pStyle w:val="Normal"/>
-              <w:spacing w:lineRule="auto" w:line="240" w:before="0" w:after="0"/>
-              <w:jc w:val="center"/>
-              <w:rPr>
-                <w:rFonts w:cs="Arial Narrow" w:ascii="Arial Narrow" w:hAnsi="Arial Narrow"/>
-                <w:sz w:val="20"/>
-                <w:szCs w:val="18"/>
-              </w:rPr>
-            </w:pPr>
-            <w:r>
-              <w:rPr>
-                <w:rFonts w:cs="Arial Narrow" w:ascii="Arial Narrow" w:hAnsi="Arial Narrow"/>
-                <w:sz w:val="20"/>
-                <w:szCs w:val="18"/>
-              </w:rPr>
-              <w:t>9</w:t>
-            </w:r>
-          </w:p>
-        </w:tc>
-        <w:tc>
-          <w:tcPr>
-            <w:tcW w:w="3329" w:type="dxa"/>
-            <w:gridSpan w:val="2"/>
-            <w:tcBorders>
-              <w:top w:val="single" w:sz="4" w:space="0" w:color="000001"/>
-              <w:left w:val="single" w:sz="4" w:space="0" w:color="000001"/>
-              <w:bottom w:val="single" w:sz="4" w:space="0" w:color="000001"/>
-              <w:insideH w:val="single" w:sz="4" w:space="0" w:color="000001"/>
-              <w:right w:val="nil"/>
-              <w:insideV w:val="nil"/>
-            </w:tcBorders>
-            <w:shd w:fill="FFFFFF" w:val="clear"/>
-            <w:tcMar>
-              <w:left w:w="103" w:type="dxa"/>
-            </w:tcMar>
-            <w:vAlign w:val="center"/>
-          </w:tcPr>
-          <w:p>
-            <w:pPr>
-              <w:pStyle w:val="Normal"/>
-              <w:spacing w:lineRule="auto" w:line="240" w:before="0" w:after="0"/>
-              <w:rPr>
-                <w:rFonts w:cs="Tahoma" w:ascii="Tahoma" w:hAnsi="Tahoma"/>
-                <w:b/>
-                <w:sz w:val="18"/>
-                <w:szCs w:val="18"/>
-              </w:rPr>
-            </w:pPr>
-            <w:r>
-              <w:rPr>
-                <w:rFonts w:cs="Tahoma" w:ascii="Tahoma" w:hAnsi="Tahoma"/>
-                <w:b/>
-                <w:sz w:val="18"/>
-                <w:szCs w:val="18"/>
-              </w:rPr>
-            </w:r>
-          </w:p>
-        </w:tc>
-        <w:tc>
-          <w:tcPr>
-            <w:tcW w:w="1440" w:type="dxa"/>
-            <w:gridSpan w:val="2"/>
-            <w:tcBorders>
-              <w:top w:val="single" w:sz="4" w:space="0" w:color="000001"/>
-              <w:left w:val="single" w:sz="4" w:space="0" w:color="000001"/>
-              <w:bottom w:val="single" w:sz="4" w:space="0" w:color="000001"/>
-              <w:insideH w:val="single" w:sz="4" w:space="0" w:color="000001"/>
-              <w:right w:val="nil"/>
-              <w:insideV w:val="nil"/>
-            </w:tcBorders>
-            <w:shd w:fill="FFFFFF" w:val="clear"/>
-            <w:tcMar>
-              <w:left w:w="103" w:type="dxa"/>
-            </w:tcMar>
-            <w:vAlign w:val="center"/>
-          </w:tcPr>
-          <w:p>
-            <w:pPr>
-              <w:pStyle w:val="Normal"/>
-              <w:spacing w:lineRule="auto" w:line="240" w:before="0" w:after="0"/>
-              <w:jc w:val="center"/>
-              <w:rPr>
-                <w:rFonts w:eastAsia="Wingdings 2" w:cs="Wingdings 2" w:ascii="Wingdings 2" w:hAnsi="Wingdings 2"/>
-                <w:sz w:val="28"/>
-                <w:szCs w:val="18"/>
-              </w:rPr>
-            </w:pPr>
-            <w:r>
-              <w:rPr>
-                <w:rFonts w:eastAsia="Wingdings 2" w:cs="Wingdings 2" w:ascii="Wingdings 2" w:hAnsi="Wingdings 2"/>
-                <w:sz w:val="28"/>
-                <w:szCs w:val="18"/>
-              </w:rPr>
-              <w:t></w:t>
-            </w:r>
-          </w:p>
-        </w:tc>
-        <w:tc>
-          <w:tcPr>
-            <w:tcW w:w="1317" w:type="dxa"/>
-            <w:gridSpan w:val="2"/>
-            <w:tcBorders>
-              <w:top w:val="single" w:sz="4" w:space="0" w:color="000001"/>
-              <w:left w:val="single" w:sz="4" w:space="0" w:color="000001"/>
-              <w:bottom w:val="single" w:sz="4" w:space="0" w:color="000001"/>
-              <w:insideH w:val="single" w:sz="4" w:space="0" w:color="000001"/>
-              <w:right w:val="nil"/>
-              <w:insideV w:val="nil"/>
-            </w:tcBorders>
-            <w:shd w:fill="FFFFFF" w:val="clear"/>
-            <w:tcMar>
-              <w:left w:w="103" w:type="dxa"/>
-            </w:tcMar>
-            <w:vAlign w:val="center"/>
-          </w:tcPr>
-          <w:p>
-            <w:pPr>
-              <w:pStyle w:val="Normal"/>
-              <w:spacing w:lineRule="auto" w:line="240" w:before="0" w:after="0"/>
-              <w:jc w:val="center"/>
-              <w:rPr>
-                <w:rFonts w:eastAsia="Wingdings 2" w:cs="Wingdings 2" w:ascii="Wingdings 2" w:hAnsi="Wingdings 2"/>
-                <w:sz w:val="28"/>
-                <w:szCs w:val="18"/>
-              </w:rPr>
-            </w:pPr>
-            <w:r>
-              <w:rPr>
-                <w:rFonts w:eastAsia="Wingdings 2" w:cs="Wingdings 2" w:ascii="Wingdings 2" w:hAnsi="Wingdings 2"/>
-                <w:sz w:val="28"/>
-                <w:szCs w:val="18"/>
-              </w:rPr>
-              <w:t></w:t>
-            </w:r>
-          </w:p>
-        </w:tc>
-        <w:tc>
-          <w:tcPr>
-            <w:tcW w:w="1291" w:type="dxa"/>
-            <w:gridSpan w:val="3"/>
-            <w:tcBorders>
-              <w:top w:val="single" w:sz="4" w:space="0" w:color="000001"/>
-              <w:left w:val="single" w:sz="4" w:space="0" w:color="000001"/>
-              <w:bottom w:val="single" w:sz="4" w:space="0" w:color="000001"/>
-              <w:insideH w:val="single" w:sz="4" w:space="0" w:color="000001"/>
-              <w:right w:val="nil"/>
-              <w:insideV w:val="nil"/>
-            </w:tcBorders>
-            <w:shd w:fill="FFFFFF" w:val="clear"/>
-            <w:tcMar>
-              <w:left w:w="103" w:type="dxa"/>
-            </w:tcMar>
-            <w:vAlign w:val="center"/>
-          </w:tcPr>
-          <w:p>
-            <w:pPr>
-              <w:pStyle w:val="Normal"/>
-              <w:spacing w:lineRule="auto" w:line="240" w:before="0" w:after="0"/>
-              <w:jc w:val="center"/>
-              <w:rPr>
-                <w:rFonts w:cs="Tahoma" w:ascii="Tahoma" w:hAnsi="Tahoma"/>
-                <w:b/>
-                <w:sz w:val="18"/>
-                <w:szCs w:val="18"/>
-              </w:rPr>
-            </w:pPr>
-            <w:r>
-              <w:rPr>
-                <w:rFonts w:cs="Tahoma" w:ascii="Tahoma" w:hAnsi="Tahoma"/>
-                <w:b/>
-                <w:sz w:val="18"/>
-                <w:szCs w:val="18"/>
-              </w:rPr>
-            </w:r>
-          </w:p>
-        </w:tc>
-        <w:tc>
-          <w:tcPr>
-            <w:tcW w:w="1260" w:type="dxa"/>
-            <w:gridSpan w:val="2"/>
-            <w:tcBorders>
-              <w:top w:val="single" w:sz="4" w:space="0" w:color="000001"/>
-              <w:left w:val="single" w:sz="4" w:space="0" w:color="000001"/>
-              <w:bottom w:val="single" w:sz="4" w:space="0" w:color="000001"/>
-              <w:insideH w:val="single" w:sz="4" w:space="0" w:color="000001"/>
-              <w:right w:val="nil"/>
-              <w:insideV w:val="nil"/>
-            </w:tcBorders>
-            <w:shd w:fill="FFFFFF" w:val="clear"/>
-            <w:tcMar>
-              <w:left w:w="103" w:type="dxa"/>
-            </w:tcMar>
-            <w:vAlign w:val="center"/>
-          </w:tcPr>
-          <w:p>
-            <w:pPr>
-              <w:pStyle w:val="Normal"/>
-              <w:spacing w:lineRule="auto" w:line="240" w:before="0" w:after="0"/>
-              <w:jc w:val="center"/>
-              <w:rPr>
-                <w:rFonts w:cs="Tahoma" w:ascii="Tahoma" w:hAnsi="Tahoma"/>
-                <w:b/>
-                <w:sz w:val="18"/>
-                <w:szCs w:val="18"/>
-              </w:rPr>
-            </w:pPr>
-            <w:r>
-              <w:rPr>
-                <w:rFonts w:cs="Tahoma" w:ascii="Tahoma" w:hAnsi="Tahoma"/>
-                <w:b/>
-                <w:sz w:val="18"/>
-                <w:szCs w:val="18"/>
-              </w:rPr>
-            </w:r>
-          </w:p>
-        </w:tc>
-        <w:tc>
-          <w:tcPr>
-            <w:tcW w:w="1263" w:type="dxa"/>
-            <w:gridSpan w:val="2"/>
-            <w:tcBorders>
-              <w:top w:val="single" w:sz="4" w:space="0" w:color="000001"/>
-              <w:left w:val="single" w:sz="4" w:space="0" w:color="000001"/>
-              <w:bottom w:val="single" w:sz="4" w:space="0" w:color="000001"/>
-              <w:insideH w:val="single" w:sz="4" w:space="0" w:color="000001"/>
-              <w:right w:val="nil"/>
-              <w:insideV w:val="nil"/>
-            </w:tcBorders>
-            <w:shd w:fill="FFFFFF" w:val="clear"/>
-            <w:tcMar>
-              <w:left w:w="103" w:type="dxa"/>
-            </w:tcMar>
-            <w:vAlign w:val="center"/>
-          </w:tcPr>
-          <w:p>
-            <w:pPr>
-              <w:pStyle w:val="Normal"/>
-              <w:spacing w:lineRule="auto" w:line="240" w:before="0" w:after="0"/>
-              <w:jc w:val="center"/>
-              <w:rPr>
-                <w:rFonts w:cs="Tahoma" w:ascii="Tahoma" w:hAnsi="Tahoma"/>
-                <w:b/>
-                <w:sz w:val="18"/>
-                <w:szCs w:val="18"/>
-              </w:rPr>
-            </w:pPr>
-            <w:r>
-              <w:rPr>
-                <w:rFonts w:cs="Tahoma" w:ascii="Tahoma" w:hAnsi="Tahoma"/>
-                <w:b/>
-                <w:sz w:val="18"/>
-                <w:szCs w:val="18"/>
-              </w:rPr>
-            </w:r>
-          </w:p>
-        </w:tc>
-      </w:tr>
-      <w:tr>
-        <w:trPr>
-          <w:trHeight w:val="288" w:hRule="atLeast"/>
-          <w:cantSplit w:val="false"/>
-        </w:trPr>
-        <w:tc>
-          <w:tcPr>
-            <w:tcW w:w="828" w:type="dxa"/>
-            <w:tcBorders>
-              <w:top w:val="single" w:sz="4" w:space="0" w:color="000001"/>
-              <w:left w:val="nil"/>
-              <w:bottom w:val="single" w:sz="4" w:space="0" w:color="000001"/>
-              <w:insideH w:val="single" w:sz="4" w:space="0" w:color="000001"/>
-              <w:right w:val="nil"/>
-              <w:insideV w:val="nil"/>
-            </w:tcBorders>
-            <w:shd w:fill="FFFFFF" w:val="clear"/>
-            <w:vAlign w:val="center"/>
-          </w:tcPr>
-          <w:p>
-            <w:pPr>
-              <w:pStyle w:val="Normal"/>
-              <w:spacing w:lineRule="auto" w:line="240" w:before="0" w:after="0"/>
-              <w:jc w:val="center"/>
-              <w:rPr>
-                <w:rFonts w:cs="Arial Narrow" w:ascii="Arial Narrow" w:hAnsi="Arial Narrow"/>
-                <w:sz w:val="20"/>
-                <w:szCs w:val="18"/>
-              </w:rPr>
-            </w:pPr>
-            <w:r>
-              <w:rPr>
-                <w:rFonts w:cs="Arial Narrow" w:ascii="Arial Narrow" w:hAnsi="Arial Narrow"/>
-                <w:sz w:val="20"/>
-                <w:szCs w:val="18"/>
-              </w:rPr>
-              <w:t>10</w:t>
-            </w:r>
-          </w:p>
-        </w:tc>
-        <w:tc>
-          <w:tcPr>
-            <w:tcW w:w="3329" w:type="dxa"/>
-            <w:gridSpan w:val="2"/>
-            <w:tcBorders>
-              <w:top w:val="single" w:sz="4" w:space="0" w:color="000001"/>
-              <w:left w:val="single" w:sz="4" w:space="0" w:color="000001"/>
-              <w:bottom w:val="single" w:sz="4" w:space="0" w:color="000001"/>
-              <w:insideH w:val="single" w:sz="4" w:space="0" w:color="000001"/>
-              <w:right w:val="nil"/>
-              <w:insideV w:val="nil"/>
-            </w:tcBorders>
-            <w:shd w:fill="FFFFFF" w:val="clear"/>
-            <w:tcMar>
-              <w:left w:w="103" w:type="dxa"/>
-            </w:tcMar>
-            <w:vAlign w:val="center"/>
-          </w:tcPr>
-          <w:p>
-            <w:pPr>
-              <w:pStyle w:val="Normal"/>
-              <w:spacing w:lineRule="auto" w:line="240" w:before="0" w:after="0"/>
-              <w:rPr>
-                <w:rFonts w:cs="Tahoma" w:ascii="Tahoma" w:hAnsi="Tahoma"/>
-                <w:b/>
-                <w:sz w:val="18"/>
-                <w:szCs w:val="18"/>
-              </w:rPr>
-            </w:pPr>
-            <w:r>
-              <w:rPr>
-                <w:rFonts w:cs="Tahoma" w:ascii="Tahoma" w:hAnsi="Tahoma"/>
-                <w:b/>
-                <w:sz w:val="18"/>
-                <w:szCs w:val="18"/>
-              </w:rPr>
-            </w:r>
-          </w:p>
-        </w:tc>
-        <w:tc>
-          <w:tcPr>
-            <w:tcW w:w="1440" w:type="dxa"/>
-            <w:gridSpan w:val="2"/>
-            <w:tcBorders>
-              <w:top w:val="single" w:sz="4" w:space="0" w:color="000001"/>
-              <w:left w:val="single" w:sz="4" w:space="0" w:color="000001"/>
-              <w:bottom w:val="single" w:sz="4" w:space="0" w:color="000001"/>
-              <w:insideH w:val="single" w:sz="4" w:space="0" w:color="000001"/>
-              <w:right w:val="nil"/>
-              <w:insideV w:val="nil"/>
-            </w:tcBorders>
-            <w:shd w:fill="FFFFFF" w:val="clear"/>
-            <w:tcMar>
-              <w:left w:w="103" w:type="dxa"/>
-            </w:tcMar>
-            <w:vAlign w:val="center"/>
-          </w:tcPr>
-          <w:p>
-            <w:pPr>
-              <w:pStyle w:val="Normal"/>
-              <w:spacing w:lineRule="auto" w:line="240" w:before="0" w:after="0"/>
-              <w:jc w:val="center"/>
-              <w:rPr>
-                <w:rFonts w:eastAsia="Wingdings 2" w:cs="Wingdings 2" w:ascii="Wingdings 2" w:hAnsi="Wingdings 2"/>
-                <w:sz w:val="28"/>
-                <w:szCs w:val="18"/>
-              </w:rPr>
-            </w:pPr>
-            <w:r>
-              <w:rPr>
-                <w:rFonts w:eastAsia="Wingdings 2" w:cs="Wingdings 2" w:ascii="Wingdings 2" w:hAnsi="Wingdings 2"/>
-                <w:sz w:val="28"/>
-                <w:szCs w:val="18"/>
-              </w:rPr>
-              <w:t></w:t>
-            </w:r>
-          </w:p>
-        </w:tc>
-        <w:tc>
-          <w:tcPr>
-            <w:tcW w:w="1317" w:type="dxa"/>
-            <w:gridSpan w:val="2"/>
-            <w:tcBorders>
-              <w:top w:val="single" w:sz="4" w:space="0" w:color="000001"/>
-              <w:left w:val="single" w:sz="4" w:space="0" w:color="000001"/>
-              <w:bottom w:val="single" w:sz="4" w:space="0" w:color="000001"/>
-              <w:insideH w:val="single" w:sz="4" w:space="0" w:color="000001"/>
-              <w:right w:val="nil"/>
-              <w:insideV w:val="nil"/>
-            </w:tcBorders>
-            <w:shd w:fill="FFFFFF" w:val="clear"/>
-            <w:tcMar>
-              <w:left w:w="103" w:type="dxa"/>
-            </w:tcMar>
-            <w:vAlign w:val="center"/>
-          </w:tcPr>
-          <w:p>
-            <w:pPr>
-              <w:pStyle w:val="Normal"/>
-              <w:spacing w:lineRule="auto" w:line="240" w:before="0" w:after="0"/>
-              <w:jc w:val="center"/>
-              <w:rPr>
-                <w:rFonts w:eastAsia="Wingdings 2" w:cs="Wingdings 2" w:ascii="Wingdings 2" w:hAnsi="Wingdings 2"/>
-                <w:sz w:val="28"/>
-                <w:szCs w:val="18"/>
-              </w:rPr>
-            </w:pPr>
-            <w:r>
-              <w:rPr>
-                <w:rFonts w:eastAsia="Wingdings 2" w:cs="Wingdings 2" w:ascii="Wingdings 2" w:hAnsi="Wingdings 2"/>
-                <w:sz w:val="28"/>
-                <w:szCs w:val="18"/>
-              </w:rPr>
-              <w:t></w:t>
-            </w:r>
-          </w:p>
-        </w:tc>
-        <w:tc>
-          <w:tcPr>
-            <w:tcW w:w="1291" w:type="dxa"/>
-            <w:gridSpan w:val="3"/>
-            <w:tcBorders>
-              <w:top w:val="single" w:sz="4" w:space="0" w:color="000001"/>
-              <w:left w:val="single" w:sz="4" w:space="0" w:color="000001"/>
-              <w:bottom w:val="single" w:sz="4" w:space="0" w:color="000001"/>
-              <w:insideH w:val="single" w:sz="4" w:space="0" w:color="000001"/>
-              <w:right w:val="nil"/>
-              <w:insideV w:val="nil"/>
-            </w:tcBorders>
-            <w:shd w:fill="FFFFFF" w:val="clear"/>
-            <w:tcMar>
-              <w:left w:w="103" w:type="dxa"/>
-            </w:tcMar>
-            <w:vAlign w:val="center"/>
-          </w:tcPr>
-          <w:p>
-            <w:pPr>
-              <w:pStyle w:val="Normal"/>
-              <w:spacing w:lineRule="auto" w:line="240" w:before="0" w:after="0"/>
-              <w:jc w:val="center"/>
-              <w:rPr>
-                <w:rFonts w:cs="Tahoma" w:ascii="Tahoma" w:hAnsi="Tahoma"/>
-                <w:b/>
-                <w:sz w:val="18"/>
-                <w:szCs w:val="18"/>
-              </w:rPr>
-            </w:pPr>
-            <w:r>
-              <w:rPr>
-                <w:rFonts w:cs="Tahoma" w:ascii="Tahoma" w:hAnsi="Tahoma"/>
-                <w:b/>
-                <w:sz w:val="18"/>
-                <w:szCs w:val="18"/>
-              </w:rPr>
-            </w:r>
-          </w:p>
-        </w:tc>
-        <w:tc>
-          <w:tcPr>
-            <w:tcW w:w="1260" w:type="dxa"/>
-            <w:gridSpan w:val="2"/>
-            <w:tcBorders>
-              <w:top w:val="single" w:sz="4" w:space="0" w:color="000001"/>
-              <w:left w:val="single" w:sz="4" w:space="0" w:color="000001"/>
-              <w:bottom w:val="single" w:sz="4" w:space="0" w:color="000001"/>
-              <w:insideH w:val="single" w:sz="4" w:space="0" w:color="000001"/>
-              <w:right w:val="nil"/>
-              <w:insideV w:val="nil"/>
-            </w:tcBorders>
-            <w:shd w:fill="FFFFFF" w:val="clear"/>
-            <w:tcMar>
-              <w:left w:w="103" w:type="dxa"/>
-            </w:tcMar>
-            <w:vAlign w:val="center"/>
-          </w:tcPr>
-          <w:p>
-            <w:pPr>
-              <w:pStyle w:val="Normal"/>
-              <w:spacing w:lineRule="auto" w:line="240" w:before="0" w:after="0"/>
-              <w:jc w:val="center"/>
-              <w:rPr>
-                <w:rFonts w:cs="Tahoma" w:ascii="Tahoma" w:hAnsi="Tahoma"/>
-                <w:b/>
-                <w:sz w:val="18"/>
-                <w:szCs w:val="18"/>
-              </w:rPr>
-            </w:pPr>
-            <w:r>
-              <w:rPr>
-                <w:rFonts w:cs="Tahoma" w:ascii="Tahoma" w:hAnsi="Tahoma"/>
-                <w:b/>
-                <w:sz w:val="18"/>
-                <w:szCs w:val="18"/>
-              </w:rPr>
-            </w:r>
-          </w:p>
-        </w:tc>
-        <w:tc>
-          <w:tcPr>
-            <w:tcW w:w="1263" w:type="dxa"/>
-            <w:gridSpan w:val="2"/>
-            <w:tcBorders>
-              <w:top w:val="single" w:sz="4" w:space="0" w:color="000001"/>
-              <w:left w:val="single" w:sz="4" w:space="0" w:color="000001"/>
-              <w:bottom w:val="single" w:sz="4" w:space="0" w:color="000001"/>
-              <w:insideH w:val="single" w:sz="4" w:space="0" w:color="000001"/>
-              <w:right w:val="nil"/>
-              <w:insideV w:val="nil"/>
-            </w:tcBorders>
-            <w:shd w:fill="FFFFFF" w:val="clear"/>
-            <w:tcMar>
-              <w:left w:w="103" w:type="dxa"/>
-            </w:tcMar>
-            <w:vAlign w:val="center"/>
-          </w:tcPr>
-          <w:p>
-            <w:pPr>
-              <w:pStyle w:val="Normal"/>
-              <w:spacing w:lineRule="auto" w:line="240" w:before="0" w:after="0"/>
-              <w:jc w:val="center"/>
-              <w:rPr>
-                <w:rFonts w:cs="Tahoma" w:ascii="Tahoma" w:hAnsi="Tahoma"/>
-                <w:b/>
-                <w:sz w:val="18"/>
-                <w:szCs w:val="18"/>
-              </w:rPr>
-            </w:pPr>
-            <w:r>
-              <w:rPr>
-                <w:rFonts w:cs="Tahoma" w:ascii="Tahoma" w:hAnsi="Tahoma"/>
-                <w:b/>
-                <w:sz w:val="18"/>
-                <w:szCs w:val="18"/>
-              </w:rPr>
-            </w:r>
-          </w:p>
-        </w:tc>
-      </w:tr>
-      <w:tr>
-        <w:trPr>
-          <w:trHeight w:val="288" w:hRule="atLeast"/>
-          <w:cantSplit w:val="false"/>
-        </w:trPr>
-        <w:tc>
-          <w:tcPr>
-            <w:tcW w:w="828" w:type="dxa"/>
-            <w:tcBorders>
-              <w:top w:val="single" w:sz="4" w:space="0" w:color="000001"/>
-              <w:left w:val="nil"/>
-              <w:bottom w:val="single" w:sz="4" w:space="0" w:color="000001"/>
-              <w:insideH w:val="single" w:sz="4" w:space="0" w:color="000001"/>
-              <w:right w:val="nil"/>
-              <w:insideV w:val="nil"/>
-            </w:tcBorders>
-            <w:shd w:fill="FFFFFF" w:val="clear"/>
-            <w:vAlign w:val="center"/>
-          </w:tcPr>
-          <w:p>
-            <w:pPr>
-              <w:pStyle w:val="Normal"/>
-              <w:spacing w:lineRule="auto" w:line="240" w:before="0" w:after="0"/>
-              <w:jc w:val="center"/>
-              <w:rPr>
-                <w:rFonts w:cs="Arial Narrow" w:ascii="Arial Narrow" w:hAnsi="Arial Narrow"/>
-                <w:sz w:val="20"/>
-                <w:szCs w:val="18"/>
-              </w:rPr>
-            </w:pPr>
-            <w:r>
-              <w:rPr>
-                <w:rFonts w:cs="Arial Narrow" w:ascii="Arial Narrow" w:hAnsi="Arial Narrow"/>
-                <w:sz w:val="20"/>
-                <w:szCs w:val="18"/>
-              </w:rPr>
-              <w:t>11</w:t>
-            </w:r>
-          </w:p>
-        </w:tc>
-        <w:tc>
-          <w:tcPr>
-            <w:tcW w:w="3329" w:type="dxa"/>
-            <w:gridSpan w:val="2"/>
-            <w:tcBorders>
-              <w:top w:val="single" w:sz="4" w:space="0" w:color="000001"/>
-              <w:left w:val="single" w:sz="4" w:space="0" w:color="000001"/>
-              <w:bottom w:val="single" w:sz="4" w:space="0" w:color="000001"/>
-              <w:insideH w:val="single" w:sz="4" w:space="0" w:color="000001"/>
-              <w:right w:val="nil"/>
-              <w:insideV w:val="nil"/>
-            </w:tcBorders>
-            <w:shd w:fill="FFFFFF" w:val="clear"/>
-            <w:tcMar>
-              <w:left w:w="103" w:type="dxa"/>
-            </w:tcMar>
-            <w:vAlign w:val="center"/>
-          </w:tcPr>
-          <w:p>
-            <w:pPr>
-              <w:pStyle w:val="Normal"/>
-              <w:spacing w:lineRule="auto" w:line="240" w:before="0" w:after="0"/>
-              <w:rPr>
-                <w:rFonts w:cs="Tahoma" w:ascii="Tahoma" w:hAnsi="Tahoma"/>
-                <w:b/>
-                <w:sz w:val="18"/>
-                <w:szCs w:val="18"/>
-              </w:rPr>
-            </w:pPr>
-            <w:r>
-              <w:rPr>
-                <w:rFonts w:cs="Tahoma" w:ascii="Tahoma" w:hAnsi="Tahoma"/>
-                <w:b/>
-                <w:sz w:val="18"/>
-                <w:szCs w:val="18"/>
-              </w:rPr>
-            </w:r>
-          </w:p>
-        </w:tc>
-        <w:tc>
-          <w:tcPr>
-            <w:tcW w:w="1440" w:type="dxa"/>
-            <w:gridSpan w:val="2"/>
-            <w:tcBorders>
-              <w:top w:val="single" w:sz="4" w:space="0" w:color="000001"/>
-              <w:left w:val="single" w:sz="4" w:space="0" w:color="000001"/>
-              <w:bottom w:val="single" w:sz="4" w:space="0" w:color="000001"/>
-              <w:insideH w:val="single" w:sz="4" w:space="0" w:color="000001"/>
-              <w:right w:val="nil"/>
-              <w:insideV w:val="nil"/>
-            </w:tcBorders>
-            <w:shd w:fill="FFFFFF" w:val="clear"/>
-            <w:tcMar>
-              <w:left w:w="103" w:type="dxa"/>
-            </w:tcMar>
-            <w:vAlign w:val="center"/>
-          </w:tcPr>
-          <w:p>
-            <w:pPr>
-              <w:pStyle w:val="Normal"/>
-              <w:spacing w:lineRule="auto" w:line="240" w:before="0" w:after="0"/>
-              <w:jc w:val="center"/>
-              <w:rPr>
-                <w:rFonts w:eastAsia="Wingdings 2" w:cs="Wingdings 2" w:ascii="Wingdings 2" w:hAnsi="Wingdings 2"/>
-                <w:sz w:val="28"/>
-                <w:szCs w:val="18"/>
-              </w:rPr>
-            </w:pPr>
-            <w:r>
-              <w:rPr>
-                <w:rFonts w:eastAsia="Wingdings 2" w:cs="Wingdings 2" w:ascii="Wingdings 2" w:hAnsi="Wingdings 2"/>
-                <w:sz w:val="28"/>
-                <w:szCs w:val="18"/>
-              </w:rPr>
-              <w:t></w:t>
-            </w:r>
-          </w:p>
-        </w:tc>
-        <w:tc>
-          <w:tcPr>
-            <w:tcW w:w="1317" w:type="dxa"/>
-            <w:gridSpan w:val="2"/>
-            <w:tcBorders>
-              <w:top w:val="single" w:sz="4" w:space="0" w:color="000001"/>
-              <w:left w:val="single" w:sz="4" w:space="0" w:color="000001"/>
-              <w:bottom w:val="single" w:sz="4" w:space="0" w:color="000001"/>
-              <w:insideH w:val="single" w:sz="4" w:space="0" w:color="000001"/>
-              <w:right w:val="nil"/>
-              <w:insideV w:val="nil"/>
-            </w:tcBorders>
-            <w:shd w:fill="FFFFFF" w:val="clear"/>
-            <w:tcMar>
-              <w:left w:w="103" w:type="dxa"/>
-            </w:tcMar>
-            <w:vAlign w:val="center"/>
-          </w:tcPr>
-          <w:p>
-            <w:pPr>
-              <w:pStyle w:val="Normal"/>
-              <w:spacing w:lineRule="auto" w:line="240" w:before="0" w:after="0"/>
-              <w:jc w:val="center"/>
-              <w:rPr>
-                <w:rFonts w:eastAsia="Wingdings 2" w:cs="Wingdings 2" w:ascii="Wingdings 2" w:hAnsi="Wingdings 2"/>
-                <w:sz w:val="28"/>
-                <w:szCs w:val="18"/>
-              </w:rPr>
-            </w:pPr>
-            <w:r>
-              <w:rPr>
-                <w:rFonts w:eastAsia="Wingdings 2" w:cs="Wingdings 2" w:ascii="Wingdings 2" w:hAnsi="Wingdings 2"/>
-                <w:sz w:val="28"/>
-                <w:szCs w:val="18"/>
-              </w:rPr>
-              <w:t></w:t>
-            </w:r>
-          </w:p>
-        </w:tc>
-        <w:tc>
-          <w:tcPr>
-            <w:tcW w:w="1291" w:type="dxa"/>
-            <w:gridSpan w:val="3"/>
-            <w:tcBorders>
-              <w:top w:val="single" w:sz="4" w:space="0" w:color="000001"/>
-              <w:left w:val="single" w:sz="4" w:space="0" w:color="000001"/>
-              <w:bottom w:val="single" w:sz="4" w:space="0" w:color="000001"/>
-              <w:insideH w:val="single" w:sz="4" w:space="0" w:color="000001"/>
-              <w:right w:val="nil"/>
-              <w:insideV w:val="nil"/>
-            </w:tcBorders>
-            <w:shd w:fill="FFFFFF" w:val="clear"/>
-            <w:tcMar>
-              <w:left w:w="103" w:type="dxa"/>
-            </w:tcMar>
-            <w:vAlign w:val="center"/>
-          </w:tcPr>
-          <w:p>
-            <w:pPr>
-              <w:pStyle w:val="Normal"/>
-              <w:spacing w:lineRule="auto" w:line="240" w:before="0" w:after="0"/>
-              <w:jc w:val="center"/>
-              <w:rPr>
-                <w:rFonts w:cs="Tahoma" w:ascii="Tahoma" w:hAnsi="Tahoma"/>
-                <w:b/>
-                <w:sz w:val="18"/>
-                <w:szCs w:val="18"/>
-              </w:rPr>
-            </w:pPr>
-            <w:r>
-              <w:rPr>
-                <w:rFonts w:cs="Tahoma" w:ascii="Tahoma" w:hAnsi="Tahoma"/>
-                <w:b/>
-                <w:sz w:val="18"/>
-                <w:szCs w:val="18"/>
-              </w:rPr>
-            </w:r>
-          </w:p>
-        </w:tc>
-        <w:tc>
-          <w:tcPr>
-            <w:tcW w:w="1260" w:type="dxa"/>
-            <w:gridSpan w:val="2"/>
-            <w:tcBorders>
-              <w:top w:val="single" w:sz="4" w:space="0" w:color="000001"/>
-              <w:left w:val="single" w:sz="4" w:space="0" w:color="000001"/>
-              <w:bottom w:val="single" w:sz="4" w:space="0" w:color="000001"/>
-              <w:insideH w:val="single" w:sz="4" w:space="0" w:color="000001"/>
-              <w:right w:val="nil"/>
-              <w:insideV w:val="nil"/>
-            </w:tcBorders>
-            <w:shd w:fill="FFFFFF" w:val="clear"/>
-            <w:tcMar>
-              <w:left w:w="103" w:type="dxa"/>
-            </w:tcMar>
-            <w:vAlign w:val="center"/>
-          </w:tcPr>
-          <w:p>
-            <w:pPr>
-              <w:pStyle w:val="Normal"/>
-              <w:spacing w:lineRule="auto" w:line="240" w:before="0" w:after="0"/>
-              <w:jc w:val="center"/>
-              <w:rPr>
-                <w:rFonts w:cs="Tahoma" w:ascii="Tahoma" w:hAnsi="Tahoma"/>
-                <w:b/>
-                <w:sz w:val="18"/>
-                <w:szCs w:val="18"/>
-              </w:rPr>
-            </w:pPr>
-            <w:r>
-              <w:rPr>
-                <w:rFonts w:cs="Tahoma" w:ascii="Tahoma" w:hAnsi="Tahoma"/>
-                <w:b/>
-                <w:sz w:val="18"/>
-                <w:szCs w:val="18"/>
-              </w:rPr>
-            </w:r>
-          </w:p>
-        </w:tc>
-        <w:tc>
-          <w:tcPr>
-            <w:tcW w:w="1263" w:type="dxa"/>
-            <w:gridSpan w:val="2"/>
-            <w:tcBorders>
-              <w:top w:val="single" w:sz="4" w:space="0" w:color="000001"/>
-              <w:left w:val="single" w:sz="4" w:space="0" w:color="000001"/>
-              <w:bottom w:val="single" w:sz="4" w:space="0" w:color="000001"/>
-              <w:insideH w:val="single" w:sz="4" w:space="0" w:color="000001"/>
-              <w:right w:val="nil"/>
-              <w:insideV w:val="nil"/>
-            </w:tcBorders>
-            <w:shd w:fill="FFFFFF" w:val="clear"/>
-            <w:tcMar>
-              <w:left w:w="103" w:type="dxa"/>
-            </w:tcMar>
-            <w:vAlign w:val="center"/>
-          </w:tcPr>
-          <w:p>
-            <w:pPr>
-              <w:pStyle w:val="Normal"/>
-              <w:spacing w:lineRule="auto" w:line="240" w:before="0" w:after="0"/>
-              <w:jc w:val="center"/>
-              <w:rPr>
-                <w:rFonts w:cs="Tahoma" w:ascii="Tahoma" w:hAnsi="Tahoma"/>
-                <w:b/>
-                <w:sz w:val="18"/>
-                <w:szCs w:val="18"/>
-              </w:rPr>
-            </w:pPr>
-            <w:r>
-              <w:rPr>
-                <w:rFonts w:cs="Tahoma" w:ascii="Tahoma" w:hAnsi="Tahoma"/>
-                <w:b/>
-                <w:sz w:val="18"/>
-                <w:szCs w:val="18"/>
-              </w:rPr>
-            </w:r>
-          </w:p>
-        </w:tc>
-      </w:tr>
-      <w:tr>
-        <w:trPr>
-          <w:trHeight w:val="288" w:hRule="atLeast"/>
-          <w:cantSplit w:val="false"/>
-        </w:trPr>
-        <w:tc>
-          <w:tcPr>
-            <w:tcW w:w="828" w:type="dxa"/>
-            <w:tcBorders>
-              <w:top w:val="single" w:sz="4" w:space="0" w:color="000001"/>
-              <w:left w:val="nil"/>
-              <w:bottom w:val="single" w:sz="4" w:space="0" w:color="000001"/>
-              <w:insideH w:val="single" w:sz="4" w:space="0" w:color="000001"/>
-              <w:right w:val="nil"/>
-              <w:insideV w:val="nil"/>
-            </w:tcBorders>
-            <w:shd w:fill="FFFFFF" w:val="clear"/>
-            <w:vAlign w:val="center"/>
-          </w:tcPr>
-          <w:p>
-            <w:pPr>
-              <w:pStyle w:val="Normal"/>
-              <w:spacing w:lineRule="auto" w:line="240" w:before="0" w:after="0"/>
-              <w:jc w:val="center"/>
-              <w:rPr>
-                <w:rFonts w:cs="Arial Narrow" w:ascii="Arial Narrow" w:hAnsi="Arial Narrow"/>
-                <w:sz w:val="20"/>
-                <w:szCs w:val="18"/>
-              </w:rPr>
-            </w:pPr>
-            <w:r>
-              <w:rPr>
-                <w:rFonts w:cs="Arial Narrow" w:ascii="Arial Narrow" w:hAnsi="Arial Narrow"/>
-                <w:sz w:val="20"/>
-                <w:szCs w:val="18"/>
-              </w:rPr>
-              <w:t>12</w:t>
-            </w:r>
-          </w:p>
-        </w:tc>
-        <w:tc>
-          <w:tcPr>
-            <w:tcW w:w="3329" w:type="dxa"/>
-            <w:gridSpan w:val="2"/>
-            <w:tcBorders>
-              <w:top w:val="single" w:sz="4" w:space="0" w:color="000001"/>
-              <w:left w:val="single" w:sz="4" w:space="0" w:color="000001"/>
-              <w:bottom w:val="single" w:sz="4" w:space="0" w:color="000001"/>
-              <w:insideH w:val="single" w:sz="4" w:space="0" w:color="000001"/>
-              <w:right w:val="nil"/>
-              <w:insideV w:val="nil"/>
-            </w:tcBorders>
-            <w:shd w:fill="FFFFFF" w:val="clear"/>
-            <w:tcMar>
-              <w:left w:w="103" w:type="dxa"/>
-            </w:tcMar>
-            <w:vAlign w:val="center"/>
-          </w:tcPr>
-          <w:p>
-            <w:pPr>
-              <w:pStyle w:val="Normal"/>
-              <w:spacing w:lineRule="auto" w:line="240" w:before="0" w:after="0"/>
-              <w:rPr>
-                <w:rFonts w:cs="Tahoma" w:ascii="Tahoma" w:hAnsi="Tahoma"/>
-                <w:b/>
-                <w:sz w:val="18"/>
-                <w:szCs w:val="18"/>
-              </w:rPr>
-            </w:pPr>
-            <w:r>
-              <w:rPr>
-                <w:rFonts w:cs="Tahoma" w:ascii="Tahoma" w:hAnsi="Tahoma"/>
-                <w:b/>
-                <w:sz w:val="18"/>
-                <w:szCs w:val="18"/>
-              </w:rPr>
-            </w:r>
-          </w:p>
-        </w:tc>
-        <w:tc>
-          <w:tcPr>
-            <w:tcW w:w="1440" w:type="dxa"/>
-            <w:gridSpan w:val="2"/>
-            <w:tcBorders>
-              <w:top w:val="single" w:sz="4" w:space="0" w:color="000001"/>
-              <w:left w:val="single" w:sz="4" w:space="0" w:color="000001"/>
-              <w:bottom w:val="single" w:sz="4" w:space="0" w:color="000001"/>
-              <w:insideH w:val="single" w:sz="4" w:space="0" w:color="000001"/>
-              <w:right w:val="nil"/>
-              <w:insideV w:val="nil"/>
-            </w:tcBorders>
-            <w:shd w:fill="FFFFFF" w:val="clear"/>
-            <w:tcMar>
-              <w:left w:w="103" w:type="dxa"/>
-            </w:tcMar>
-            <w:vAlign w:val="center"/>
-          </w:tcPr>
-          <w:p>
-            <w:pPr>
-              <w:pStyle w:val="Normal"/>
-              <w:spacing w:lineRule="auto" w:line="240" w:before="0" w:after="0"/>
-              <w:jc w:val="center"/>
-              <w:rPr>
-                <w:rFonts w:eastAsia="Wingdings 2" w:cs="Wingdings 2" w:ascii="Wingdings 2" w:hAnsi="Wingdings 2"/>
-                <w:sz w:val="28"/>
-                <w:szCs w:val="18"/>
-              </w:rPr>
-            </w:pPr>
-            <w:r>
-              <w:rPr>
-                <w:rFonts w:eastAsia="Wingdings 2" w:cs="Wingdings 2" w:ascii="Wingdings 2" w:hAnsi="Wingdings 2"/>
-                <w:sz w:val="28"/>
-                <w:szCs w:val="18"/>
-              </w:rPr>
-              <w:t></w:t>
-            </w:r>
-          </w:p>
-        </w:tc>
-        <w:tc>
-          <w:tcPr>
-            <w:tcW w:w="1317" w:type="dxa"/>
-            <w:gridSpan w:val="2"/>
-            <w:tcBorders>
-              <w:top w:val="single" w:sz="4" w:space="0" w:color="000001"/>
-              <w:left w:val="single" w:sz="4" w:space="0" w:color="000001"/>
-              <w:bottom w:val="single" w:sz="4" w:space="0" w:color="000001"/>
-              <w:insideH w:val="single" w:sz="4" w:space="0" w:color="000001"/>
-              <w:right w:val="nil"/>
-              <w:insideV w:val="nil"/>
-            </w:tcBorders>
-            <w:shd w:fill="FFFFFF" w:val="clear"/>
-            <w:tcMar>
-              <w:left w:w="103" w:type="dxa"/>
-            </w:tcMar>
-            <w:vAlign w:val="center"/>
-          </w:tcPr>
-          <w:p>
-            <w:pPr>
-              <w:pStyle w:val="Normal"/>
-              <w:spacing w:lineRule="auto" w:line="240" w:before="0" w:after="0"/>
-              <w:jc w:val="center"/>
-              <w:rPr>
-                <w:rFonts w:eastAsia="Wingdings 2" w:cs="Wingdings 2" w:ascii="Wingdings 2" w:hAnsi="Wingdings 2"/>
-                <w:sz w:val="28"/>
-                <w:szCs w:val="18"/>
-              </w:rPr>
-            </w:pPr>
-            <w:r>
-              <w:rPr>
-                <w:rFonts w:eastAsia="Wingdings 2" w:cs="Wingdings 2" w:ascii="Wingdings 2" w:hAnsi="Wingdings 2"/>
-                <w:sz w:val="28"/>
-                <w:szCs w:val="18"/>
-              </w:rPr>
-              <w:t></w:t>
-            </w:r>
-          </w:p>
-        </w:tc>
-        <w:tc>
-          <w:tcPr>
-            <w:tcW w:w="1291" w:type="dxa"/>
-            <w:gridSpan w:val="3"/>
-            <w:tcBorders>
-              <w:top w:val="single" w:sz="4" w:space="0" w:color="000001"/>
-              <w:left w:val="single" w:sz="4" w:space="0" w:color="000001"/>
-              <w:bottom w:val="single" w:sz="4" w:space="0" w:color="000001"/>
-              <w:insideH w:val="single" w:sz="4" w:space="0" w:color="000001"/>
-              <w:right w:val="nil"/>
-              <w:insideV w:val="nil"/>
-            </w:tcBorders>
-            <w:shd w:fill="FFFFFF" w:val="clear"/>
-            <w:tcMar>
-              <w:left w:w="103" w:type="dxa"/>
-            </w:tcMar>
-            <w:vAlign w:val="center"/>
-          </w:tcPr>
-          <w:p>
-            <w:pPr>
-              <w:pStyle w:val="Normal"/>
-              <w:spacing w:lineRule="auto" w:line="240" w:before="0" w:after="0"/>
-              <w:jc w:val="center"/>
-              <w:rPr>
-                <w:rFonts w:cs="Tahoma" w:ascii="Tahoma" w:hAnsi="Tahoma"/>
-                <w:b/>
-                <w:sz w:val="18"/>
-                <w:szCs w:val="18"/>
-              </w:rPr>
-            </w:pPr>
-            <w:r>
-              <w:rPr>
-                <w:rFonts w:cs="Tahoma" w:ascii="Tahoma" w:hAnsi="Tahoma"/>
-                <w:b/>
-                <w:sz w:val="18"/>
-                <w:szCs w:val="18"/>
-              </w:rPr>
-            </w:r>
-          </w:p>
-        </w:tc>
-        <w:tc>
-          <w:tcPr>
-            <w:tcW w:w="1260" w:type="dxa"/>
-            <w:gridSpan w:val="2"/>
-            <w:tcBorders>
-              <w:top w:val="single" w:sz="4" w:space="0" w:color="000001"/>
-              <w:left w:val="single" w:sz="4" w:space="0" w:color="000001"/>
-              <w:bottom w:val="single" w:sz="4" w:space="0" w:color="000001"/>
-              <w:insideH w:val="single" w:sz="4" w:space="0" w:color="000001"/>
-              <w:right w:val="nil"/>
-              <w:insideV w:val="nil"/>
-            </w:tcBorders>
-            <w:shd w:fill="FFFFFF" w:val="clear"/>
-            <w:tcMar>
-              <w:left w:w="103" w:type="dxa"/>
-            </w:tcMar>
-            <w:vAlign w:val="center"/>
-          </w:tcPr>
-          <w:p>
-            <w:pPr>
-              <w:pStyle w:val="Normal"/>
-              <w:spacing w:lineRule="auto" w:line="240" w:before="0" w:after="0"/>
-              <w:jc w:val="center"/>
-              <w:rPr>
-                <w:rFonts w:cs="Tahoma" w:ascii="Tahoma" w:hAnsi="Tahoma"/>
-                <w:b/>
-                <w:sz w:val="18"/>
-                <w:szCs w:val="18"/>
-              </w:rPr>
-            </w:pPr>
-            <w:r>
-              <w:rPr>
-                <w:rFonts w:cs="Tahoma" w:ascii="Tahoma" w:hAnsi="Tahoma"/>
-                <w:b/>
-                <w:sz w:val="18"/>
-                <w:szCs w:val="18"/>
-              </w:rPr>
-            </w:r>
-          </w:p>
-        </w:tc>
-        <w:tc>
-          <w:tcPr>
-            <w:tcW w:w="1263" w:type="dxa"/>
-            <w:gridSpan w:val="2"/>
-            <w:tcBorders>
-              <w:top w:val="single" w:sz="4" w:space="0" w:color="000001"/>
-              <w:left w:val="single" w:sz="4" w:space="0" w:color="000001"/>
-              <w:bottom w:val="single" w:sz="4" w:space="0" w:color="000001"/>
-              <w:insideH w:val="single" w:sz="4" w:space="0" w:color="000001"/>
-              <w:right w:val="nil"/>
-              <w:insideV w:val="nil"/>
-            </w:tcBorders>
-            <w:shd w:fill="FFFFFF" w:val="clear"/>
-            <w:tcMar>
-              <w:left w:w="103" w:type="dxa"/>
+              <w:left w:w="98" w:type="dxa"/>
             </w:tcMar>
             <w:vAlign w:val="center"/>
           </w:tcPr>
@@ -5061,8 +2836,8 @@
         </w:trPr>
         <w:tc>
           <w:tcPr>
-            <w:tcW w:w="10728" w:type="dxa"/>
-            <w:gridSpan w:val="14"/>
+            <w:tcW w:w="10729" w:type="dxa"/>
+            <w:gridSpan w:val="15"/>
             <w:tcBorders>
               <w:top w:val="single" w:sz="4" w:space="0" w:color="000001"/>
               <w:left w:val="nil"/>
@@ -5146,26 +2921,7 @@
                 <w:sz w:val="18"/>
                 <w:szCs w:val="18"/>
               </w:rPr>
-              <w:t>________________________________________________________________________________________________________________________________</w:t>
-            </w:r>
-          </w:p>
-          <w:p>
-            <w:pPr>
-              <w:pStyle w:val="Normal"/>
-              <w:spacing w:lineRule="auto" w:line="360" w:before="0" w:after="0"/>
-              <w:rPr>
-                <w:rFonts w:cs="Arial Narrow" w:ascii="Arial Narrow" w:hAnsi="Arial Narrow"/>
-                <w:sz w:val="18"/>
-                <w:szCs w:val="18"/>
-              </w:rPr>
-            </w:pPr>
-            <w:r>
-              <w:rPr>
-                <w:rFonts w:cs="Arial Narrow" w:ascii="Arial Narrow" w:hAnsi="Arial Narrow"/>
-                <w:sz w:val="18"/>
-                <w:szCs w:val="18"/>
-              </w:rPr>
-              <w:t>________________________________________________________________________________________________________________________________________________________________________________________________________________________________________________________________</w:t>
+              <w:t>_______________________________________________________________________________________________________________________________</w:t>
             </w:r>
           </w:p>
           <w:p>
@@ -5279,8 +3035,8 @@
         </w:trPr>
         <w:tc>
           <w:tcPr>
-            <w:tcW w:w="10728" w:type="dxa"/>
-            <w:gridSpan w:val="14"/>
+            <w:tcW w:w="10729" w:type="dxa"/>
+            <w:gridSpan w:val="15"/>
             <w:tcBorders>
               <w:top w:val="single" w:sz="4" w:space="0" w:color="000001"/>
               <w:left w:val="nil"/>
@@ -5324,7 +3080,7 @@
         </w:trPr>
         <w:tc>
           <w:tcPr>
-            <w:tcW w:w="3575" w:type="dxa"/>
+            <w:tcW w:w="3574" w:type="dxa"/>
             <w:gridSpan w:val="2"/>
             <w:tcBorders>
               <w:top w:val="single" w:sz="4" w:space="0" w:color="000001"/>
@@ -5419,7 +3175,7 @@
         <w:tc>
           <w:tcPr>
             <w:tcW w:w="3576" w:type="dxa"/>
-            <w:gridSpan w:val="6"/>
+            <w:gridSpan w:val="7"/>
             <w:tcBorders>
               <w:top w:val="single" w:sz="4" w:space="0" w:color="000001"/>
               <w:left w:val="single" w:sz="4" w:space="0" w:color="000001"/>
@@ -5430,7 +3186,7 @@
             </w:tcBorders>
             <w:shd w:fill="FFFFFF" w:val="clear"/>
             <w:tcMar>
-              <w:left w:w="103" w:type="dxa"/>
+              <w:left w:w="98" w:type="dxa"/>
             </w:tcMar>
           </w:tcPr>
           <w:p>
@@ -5480,7 +3236,7 @@
         </w:tc>
         <w:tc>
           <w:tcPr>
-            <w:tcW w:w="3577" w:type="dxa"/>
+            <w:tcW w:w="3579" w:type="dxa"/>
             <w:gridSpan w:val="6"/>
             <w:tcBorders>
               <w:top w:val="single" w:sz="4" w:space="0" w:color="000001"/>
@@ -5492,7 +3248,7 @@
             </w:tcBorders>
             <w:shd w:fill="FFFFFF" w:val="clear"/>
             <w:tcMar>
-              <w:left w:w="103" w:type="dxa"/>
+              <w:left w:w="98" w:type="dxa"/>
             </w:tcMar>
           </w:tcPr>
           <w:p>
@@ -5628,7 +3384,7 @@
       <w:footerReference w:type="default" r:id="rId3"/>
       <w:type w:val="nextPage"/>
       <w:pgSz w:w="12240" w:h="15840"/>
-      <w:pgMar w:left="1254" w:right="1254" w:header="970" w:top="1027" w:footer="298" w:bottom="874" w:gutter="0"/>
+      <w:pgMar w:left="1644" w:right="1644" w:header="1220" w:top="1277" w:footer="308" w:bottom="884" w:gutter="0"/>
       <w:pgBorders w:display="allPages" w:offsetFrom="text">
         <w:top w:val="single" w:sz="4" w:space="12" w:color="000001"/>
         <w:left w:val="single" w:sz="4" w:space="19" w:color="000001"/>
@@ -5854,7 +3610,7 @@
           <v:stroke joinstyle="miter"/>
           <v:path gradientshapeok="t" o:connecttype="rect" textboxrect="0,0,21600,21600"/>
         </v:shapetype>
-        <v:shape id="shape_0" stroked="t" style="position:absolute;margin-left:-0.75pt;margin-top:10.35pt;width:520.9pt;height:0.1pt" type="shapetype_32">
+        <v:shape id="shape_0" stroked="t" style="position:absolute;margin-left:-0.7pt;margin-top:10.35pt;width:520.85pt;height:0.05pt" type="shapetype_32">
           <v:wrap v:type="none"/>
           <v:fill on="false" detectmouseclick="t"/>
           <v:stroke color="#a5a5a5" weight="9360" joinstyle="miter" endcap="flat"/>
@@ -5885,7 +3641,7 @@
       </w:rPr>
       <w:t xml:space="preserve">CLIENT STICKER EXPIRY TICKET  </w:t>
       <w:drawing>
-        <wp:anchor behindDoc="1" distT="0" distB="0" distL="114935" distR="114935" simplePos="0" locked="0" layoutInCell="1" allowOverlap="1" relativeHeight="1">
+        <wp:anchor behindDoc="1" distT="0" distB="0" distL="114935" distR="114935" simplePos="0" locked="0" layoutInCell="1" allowOverlap="1" relativeHeight="0">
           <wp:simplePos x="0" y="0"/>
           <wp:positionH relativeFrom="margin">
             <wp:align>center</wp:align>
@@ -6106,10 +3862,10 @@
     </w:pPr>
     <w:rPr>
       <w:rFonts w:ascii="Calibri" w:hAnsi="Calibri" w:eastAsia="Calibri" w:cs="Times New Roman"/>
-      <w:color w:val="auto"/>
+      <w:color w:val="00000A"/>
       <w:sz w:val="22"/>
       <w:szCs w:val="22"/>
-      <w:lang w:eastAsia="zh-CN" w:val="en-US" w:bidi="ar-SA"/>
+      <w:lang w:val="en-US" w:eastAsia="zh-CN" w:bidi="ar-SA"/>
     </w:rPr>
   </w:style>
   <w:style w:type="paragraph" w:styleId="Heading8">

--- a/PHP_word/tickets/NHC_CLIENT_STICKER_EXPIRY_TICKET.docx
+++ b/PHP_word/tickets/NHC_CLIENT_STICKER_EXPIRY_TICKET.docx
@@ -297,7 +297,7 @@
                 <w:sz w:val="18"/>
                 <w:szCs w:val="18"/>
               </w:rPr>
-              <w:t>${asset_name}</w:t>
+              <w:t xml:space="preserve">${asset_name} </w:t>
             </w:r>
             <w:r>
               <w:rPr>
@@ -2848,25 +2848,6 @@
           <w:p>
             <w:pPr>
               <w:pStyle w:val="Normal"/>
-              <w:spacing w:lineRule="auto" w:line="360" w:before="0" w:after="0"/>
-              <w:rPr>
-                <w:rFonts w:cs="Arial Narrow" w:ascii="Arial Narrow" w:hAnsi="Arial Narrow"/>
-                <w:sz w:val="18"/>
-                <w:szCs w:val="18"/>
-              </w:rPr>
-            </w:pPr>
-            <w:r>
-              <w:rPr>
-                <w:rFonts w:cs="Arial Narrow" w:ascii="Arial Narrow" w:hAnsi="Arial Narrow"/>
-                <w:sz w:val="18"/>
-                <w:szCs w:val="18"/>
-              </w:rPr>
-              <w:t>________________________________________________________________________________________________________________________________________________________________________________________________________________________________________________________________</w:t>
-            </w:r>
-          </w:p>
-          <w:p>
-            <w:pPr>
-              <w:pStyle w:val="Normal"/>
               <w:spacing w:lineRule="auto" w:line="240" w:before="0" w:after="0"/>
               <w:rPr>
                 <w:rFonts w:cs="Arial Narrow" w:ascii="Arial Narrow" w:hAnsi="Arial Narrow"/>
@@ -3170,7 +3151,7 @@
                 <w:sz w:val="18"/>
                 <w:szCs w:val="18"/>
               </w:rPr>
-              <w:t>________________________________________________________________________________________________________________________</w:t>
+              <w:t>______________________</w:t>
             </w:r>
           </w:p>
         </w:tc>
